--- a/master.docx
+++ b/master.docx
@@ -226,6 +226,7 @@
         </w:rPr>
         <w:t xml:space="preserve">. By implementing this method, </w:t>
       </w:r>
+      <w:proofErr w:type="spellStart"/>
       <w:r>
         <w:rPr>
           <w:rFonts w:ascii="Arial" w:hAnsi="Arial" w:cs="Arial"/>
@@ -234,13 +235,32 @@
         </w:rPr>
         <w:t>RedFlow</w:t>
       </w:r>
-      <w:r>
-        <w:rPr>
-          <w:rFonts w:ascii="Arial" w:hAnsi="Arial" w:cs="Arial"/>
-          <w:sz w:val="24"/>
-          <w:szCs w:val="24"/>
-        </w:rPr>
-        <w:t xml:space="preserve">: a </w:t>
+      <w:proofErr w:type="spellEnd"/>
+      <w:r>
+        <w:rPr>
+          <w:rFonts w:ascii="Arial" w:hAnsi="Arial" w:cs="Arial"/>
+          <w:sz w:val="24"/>
+          <w:szCs w:val="24"/>
+        </w:rPr>
+        <w:t xml:space="preserve">: </w:t>
+      </w:r>
+      <w:proofErr w:type="gramStart"/>
+      <w:r>
+        <w:rPr>
+          <w:rFonts w:ascii="Arial" w:hAnsi="Arial" w:cs="Arial"/>
+          <w:sz w:val="24"/>
+          <w:szCs w:val="24"/>
+        </w:rPr>
+        <w:t>a</w:t>
+      </w:r>
+      <w:proofErr w:type="gramEnd"/>
+      <w:r>
+        <w:rPr>
+          <w:rFonts w:ascii="Arial" w:hAnsi="Arial" w:cs="Arial"/>
+          <w:sz w:val="24"/>
+          <w:szCs w:val="24"/>
+        </w:rPr>
+        <w:t xml:space="preserve"> </w:t>
       </w:r>
       <w:r>
         <w:rPr>
@@ -6546,30 +6566,6 @@
     </w:p>
     <w:p>
       <w:pPr>
-        <w:spacing w:after="0" w:line="360" w:lineRule="auto"/>
-        <w:jc w:val="both"/>
-        <w:rPr>
-          <w:rFonts w:ascii="Arial" w:hAnsi="Arial" w:cs="Arial"/>
-          <w:b/>
-          <w:sz w:val="24"/>
-          <w:szCs w:val="24"/>
-        </w:rPr>
-      </w:pPr>
-    </w:p>
-    <w:p>
-      <w:pPr>
-        <w:spacing w:after="0" w:line="360" w:lineRule="auto"/>
-        <w:jc w:val="both"/>
-        <w:rPr>
-          <w:rFonts w:ascii="Arial" w:hAnsi="Arial" w:cs="Arial"/>
-          <w:b/>
-          <w:sz w:val="24"/>
-          <w:szCs w:val="24"/>
-        </w:rPr>
-      </w:pPr>
-    </w:p>
-    <w:p>
-      <w:pPr>
         <w:pStyle w:val="Heading1"/>
         <w:spacing w:line="360" w:lineRule="auto"/>
         <w:jc w:val="both"/>
@@ -6733,15 +6729,87 @@
           <w:sz w:val="24"/>
           <w:szCs w:val="24"/>
         </w:rPr>
-        <w:t xml:space="preserve"> (Osuntogun et al, 2009)</w:t>
-      </w:r>
-      <w:r>
-        <w:rPr>
-          <w:rFonts w:ascii="Arial" w:hAnsi="Arial" w:cs="Arial"/>
-          <w:sz w:val="24"/>
-          <w:szCs w:val="24"/>
-        </w:rPr>
-        <w:t xml:space="preserve">. Finding a blood donor involves inquiring in blood banks, radio announcement and television announcement. Those methods are very costly and energy consuming. But it does not mean it is not effective or it must be stop. Nowadays, social networking sites are also used in finding for a blood donors. However there are many irrelevant information that are present in a social networking site making the users distracted and reducing the credibility of the informations.  </w:t>
+        <w:t xml:space="preserve"> (</w:t>
+      </w:r>
+      <w:proofErr w:type="spellStart"/>
+      <w:r>
+        <w:rPr>
+          <w:rFonts w:ascii="Arial" w:hAnsi="Arial" w:cs="Arial"/>
+          <w:sz w:val="24"/>
+          <w:szCs w:val="24"/>
+        </w:rPr>
+        <w:t>Osuntogun</w:t>
+      </w:r>
+      <w:proofErr w:type="spellEnd"/>
+      <w:r>
+        <w:rPr>
+          <w:rFonts w:ascii="Arial" w:hAnsi="Arial" w:cs="Arial"/>
+          <w:sz w:val="24"/>
+          <w:szCs w:val="24"/>
+        </w:rPr>
+        <w:t xml:space="preserve"> et al, 2009)</w:t>
+      </w:r>
+      <w:r>
+        <w:rPr>
+          <w:rFonts w:ascii="Arial" w:hAnsi="Arial" w:cs="Arial"/>
+          <w:sz w:val="24"/>
+          <w:szCs w:val="24"/>
+        </w:rPr>
+        <w:t xml:space="preserve">. Finding a blood donor involves inquiring in blood banks, radio announcement and television announcement. Those methods are very costly and energy consuming. But it does not mean it is not effective or it must be stop. Nowadays, social networking sites are also used in finding for </w:t>
+      </w:r>
+      <w:proofErr w:type="gramStart"/>
+      <w:r>
+        <w:rPr>
+          <w:rFonts w:ascii="Arial" w:hAnsi="Arial" w:cs="Arial"/>
+          <w:sz w:val="24"/>
+          <w:szCs w:val="24"/>
+        </w:rPr>
+        <w:t>a blood donors</w:t>
+      </w:r>
+      <w:proofErr w:type="gramEnd"/>
+      <w:r>
+        <w:rPr>
+          <w:rFonts w:ascii="Arial" w:hAnsi="Arial" w:cs="Arial"/>
+          <w:sz w:val="24"/>
+          <w:szCs w:val="24"/>
+        </w:rPr>
+        <w:t xml:space="preserve">. </w:t>
+      </w:r>
+      <w:proofErr w:type="gramStart"/>
+      <w:r>
+        <w:rPr>
+          <w:rFonts w:ascii="Arial" w:hAnsi="Arial" w:cs="Arial"/>
+          <w:sz w:val="24"/>
+          <w:szCs w:val="24"/>
+        </w:rPr>
+        <w:t>However</w:t>
+      </w:r>
+      <w:proofErr w:type="gramEnd"/>
+      <w:r>
+        <w:rPr>
+          <w:rFonts w:ascii="Arial" w:hAnsi="Arial" w:cs="Arial"/>
+          <w:sz w:val="24"/>
+          <w:szCs w:val="24"/>
+        </w:rPr>
+        <w:t xml:space="preserve"> there are many irrelevant information that are present in a social networking site making the users distracted and reducing the credibility of the </w:t>
+      </w:r>
+      <w:proofErr w:type="spellStart"/>
+      <w:r>
+        <w:rPr>
+          <w:rFonts w:ascii="Arial" w:hAnsi="Arial" w:cs="Arial"/>
+          <w:sz w:val="24"/>
+          <w:szCs w:val="24"/>
+        </w:rPr>
+        <w:t>informations</w:t>
+      </w:r>
+      <w:proofErr w:type="spellEnd"/>
+      <w:r>
+        <w:rPr>
+          <w:rFonts w:ascii="Arial" w:hAnsi="Arial" w:cs="Arial"/>
+          <w:sz w:val="24"/>
+          <w:szCs w:val="24"/>
+        </w:rPr>
+        <w:t xml:space="preserve">.  </w:t>
       </w:r>
     </w:p>
     <w:p>
@@ -6777,7 +6845,25 @@
           <w:sz w:val="24"/>
           <w:szCs w:val="24"/>
         </w:rPr>
-        <w:t xml:space="preserve">. And one of every four people use the internet and the number of user is increasing rapidly. RedFlow: an android application for </w:t>
+        <w:t xml:space="preserve">. And one of every four people use the internet and the number of user is increasing rapidly. </w:t>
+      </w:r>
+      <w:proofErr w:type="spellStart"/>
+      <w:r>
+        <w:rPr>
+          <w:rFonts w:ascii="Arial" w:hAnsi="Arial" w:cs="Arial"/>
+          <w:sz w:val="24"/>
+          <w:szCs w:val="24"/>
+        </w:rPr>
+        <w:t>RedFlow</w:t>
+      </w:r>
+      <w:proofErr w:type="spellEnd"/>
+      <w:r>
+        <w:rPr>
+          <w:rFonts w:ascii="Arial" w:hAnsi="Arial" w:cs="Arial"/>
+          <w:sz w:val="24"/>
+          <w:szCs w:val="24"/>
+        </w:rPr>
+        <w:t xml:space="preserve">: an android application for </w:t>
       </w:r>
       <w:r>
         <w:rPr>
@@ -6998,23 +7084,7 @@
           <w:sz w:val="24"/>
           <w:szCs w:val="24"/>
         </w:rPr>
-        <w:t xml:space="preserve"> a blood donor</w:t>
-      </w:r>
-      <w:r>
-        <w:rPr>
-          <w:rFonts w:ascii="Arial" w:hAnsi="Arial" w:cs="Arial"/>
-          <w:sz w:val="24"/>
-          <w:szCs w:val="24"/>
-        </w:rPr>
-        <w:t xml:space="preserve"> with the collaboration of blood service facilities</w:t>
-      </w:r>
-      <w:r>
-        <w:rPr>
-          <w:rFonts w:ascii="Arial" w:hAnsi="Arial" w:cs="Arial"/>
-          <w:sz w:val="24"/>
-          <w:szCs w:val="24"/>
-        </w:rPr>
-        <w:t xml:space="preserve">. </w:t>
+        <w:t xml:space="preserve"> a blood donor.</w:t>
       </w:r>
     </w:p>
     <w:p>
@@ -7298,6 +7368,16 @@
     </w:p>
     <w:p>
       <w:pPr>
+        <w:spacing w:after="0" w:line="360" w:lineRule="auto"/>
+        <w:rPr>
+          <w:rFonts w:ascii="Arial" w:hAnsi="Arial" w:cs="Arial"/>
+          <w:sz w:val="24"/>
+          <w:szCs w:val="24"/>
+        </w:rPr>
+      </w:pPr>
+    </w:p>
+    <w:p>
+      <w:pPr>
         <w:pStyle w:val="Heading2"/>
         <w:spacing w:line="360" w:lineRule="auto"/>
         <w:jc w:val="both"/>
@@ -7400,7 +7480,87 @@
           <w:sz w:val="24"/>
           <w:szCs w:val="24"/>
         </w:rPr>
-        <w:t>The application will increase the happiness of the donor by helping save lives of others and will fulfill their desire to donate a blood and help a finder to save time and effort.</w:t>
+        <w:t xml:space="preserve">The application will </w:t>
+      </w:r>
+      <w:r>
+        <w:rPr>
+          <w:rFonts w:ascii="Arial" w:hAnsi="Arial" w:cs="Arial"/>
+          <w:sz w:val="24"/>
+          <w:szCs w:val="24"/>
+        </w:rPr>
+        <w:t xml:space="preserve">allow the donor to </w:t>
+      </w:r>
+      <w:r>
+        <w:rPr>
+          <w:rFonts w:ascii="Arial" w:hAnsi="Arial" w:cs="Arial"/>
+          <w:sz w:val="24"/>
+          <w:szCs w:val="24"/>
+        </w:rPr>
+        <w:t>track</w:t>
+      </w:r>
+      <w:r>
+        <w:rPr>
+          <w:rFonts w:ascii="Arial" w:hAnsi="Arial" w:cs="Arial"/>
+          <w:sz w:val="24"/>
+          <w:szCs w:val="24"/>
+        </w:rPr>
+        <w:t xml:space="preserve"> his blood </w:t>
+      </w:r>
+      <w:r>
+        <w:rPr>
+          <w:rFonts w:ascii="Arial" w:hAnsi="Arial" w:cs="Arial"/>
+          <w:sz w:val="24"/>
+          <w:szCs w:val="24"/>
+        </w:rPr>
+        <w:t xml:space="preserve">thus </w:t>
+      </w:r>
+      <w:r>
+        <w:rPr>
+          <w:rFonts w:ascii="Arial" w:hAnsi="Arial" w:cs="Arial"/>
+          <w:sz w:val="24"/>
+          <w:szCs w:val="24"/>
+        </w:rPr>
+        <w:t xml:space="preserve">boosting their desire to donate </w:t>
+      </w:r>
+      <w:r>
+        <w:rPr>
+          <w:rFonts w:ascii="Arial" w:hAnsi="Arial" w:cs="Arial"/>
+          <w:sz w:val="24"/>
+          <w:szCs w:val="24"/>
+        </w:rPr>
+        <w:t>more</w:t>
+      </w:r>
+      <w:r>
+        <w:rPr>
+          <w:rFonts w:ascii="Arial" w:hAnsi="Arial" w:cs="Arial"/>
+          <w:sz w:val="24"/>
+          <w:szCs w:val="24"/>
+        </w:rPr>
+        <w:t xml:space="preserve"> </w:t>
+      </w:r>
+      <w:r>
+        <w:rPr>
+          <w:rFonts w:ascii="Arial" w:hAnsi="Arial" w:cs="Arial"/>
+          <w:sz w:val="24"/>
+          <w:szCs w:val="24"/>
+        </w:rPr>
+        <w:t>blood and help</w:t>
+      </w:r>
+      <w:r>
+        <w:rPr>
+          <w:rFonts w:ascii="Arial" w:hAnsi="Arial" w:cs="Arial"/>
+          <w:sz w:val="24"/>
+          <w:szCs w:val="24"/>
+        </w:rPr>
+        <w:t xml:space="preserve"> a finder</w:t>
+      </w:r>
+      <w:r>
+        <w:rPr>
+          <w:rFonts w:ascii="Arial" w:hAnsi="Arial" w:cs="Arial"/>
+          <w:sz w:val="24"/>
+          <w:szCs w:val="24"/>
+        </w:rPr>
+        <w:t xml:space="preserve"> to save time and effort.</w:t>
       </w:r>
     </w:p>
     <w:p>
@@ -7449,7 +7609,23 @@
           <w:sz w:val="24"/>
           <w:szCs w:val="24"/>
         </w:rPr>
-        <w:t xml:space="preserve">The application will help the medical patients by receiving a blood that is forfeited by the finders, or a blood bags that are not claimed by the finders will automatically go to a certain matched medical patients. </w:t>
+        <w:t xml:space="preserve">The application will help the medical patients by receiving a blood that is forfeited by the finders, or a blood bags that are not claimed by the finders will automatically go to </w:t>
+      </w:r>
+      <w:r>
+        <w:rPr>
+          <w:rFonts w:ascii="Arial" w:hAnsi="Arial" w:cs="Arial"/>
+          <w:sz w:val="24"/>
+          <w:szCs w:val="24"/>
+        </w:rPr>
+        <w:t>a certain matched medical patient</w:t>
+      </w:r>
+      <w:r>
+        <w:rPr>
+          <w:rFonts w:ascii="Arial" w:hAnsi="Arial" w:cs="Arial"/>
+          <w:sz w:val="24"/>
+          <w:szCs w:val="24"/>
+        </w:rPr>
+        <w:t xml:space="preserve">. </w:t>
       </w:r>
     </w:p>
     <w:p>
@@ -7550,6 +7726,17 @@
         </w:rPr>
         <w:t xml:space="preserve">The application will help Philippine Red cross to add a scope to the current process on how people donate blood to this facility. By also improving the speed of the process because this app will conduct a preliminary test to a certain donor before they can donate. Which tends to help the donor to save time. </w:t>
       </w:r>
+    </w:p>
+    <w:p>
+      <w:pPr>
+        <w:spacing w:after="0" w:line="360" w:lineRule="auto"/>
+        <w:jc w:val="both"/>
+        <w:rPr>
+          <w:rFonts w:ascii="Arial" w:hAnsi="Arial" w:cs="Arial"/>
+          <w:sz w:val="24"/>
+          <w:szCs w:val="24"/>
+        </w:rPr>
+      </w:pPr>
     </w:p>
     <w:p>
       <w:pPr>
@@ -7601,7 +7788,25 @@
           <w:szCs w:val="24"/>
         </w:rPr>
         <w:tab/>
-        <w:t xml:space="preserve">The application will help the blood centers by helping this facilities to improve their profiling, and will also give another option for the people who goes to blood centers and inquire for a blood bag or blood donor. </w:t>
+        <w:t xml:space="preserve">The application will help the blood centers by helping </w:t>
+      </w:r>
+      <w:proofErr w:type="gramStart"/>
+      <w:r>
+        <w:rPr>
+          <w:rFonts w:ascii="Arial" w:hAnsi="Arial" w:cs="Arial"/>
+          <w:sz w:val="24"/>
+          <w:szCs w:val="24"/>
+        </w:rPr>
+        <w:t>this facilities</w:t>
+      </w:r>
+      <w:proofErr w:type="gramEnd"/>
+      <w:r>
+        <w:rPr>
+          <w:rFonts w:ascii="Arial" w:hAnsi="Arial" w:cs="Arial"/>
+          <w:sz w:val="24"/>
+          <w:szCs w:val="24"/>
+        </w:rPr>
+        <w:t xml:space="preserve"> to improve their profiling, and will also give another option for the people who goes to blood centers and inquire for a blood bag or blood donor. </w:t>
       </w:r>
     </w:p>
     <w:p>
@@ -7683,7 +7888,25 @@
           <w:sz w:val="24"/>
           <w:szCs w:val="24"/>
         </w:rPr>
-        <w:t xml:space="preserve"> develop: an Android application that will help people find a blood donor with the right blood type. An android application that dramatically improves searching of donors by </w:t>
+        <w:t xml:space="preserve"> develop: </w:t>
+      </w:r>
+      <w:proofErr w:type="gramStart"/>
+      <w:r>
+        <w:rPr>
+          <w:rFonts w:ascii="Arial" w:hAnsi="Arial" w:cs="Arial"/>
+          <w:sz w:val="24"/>
+          <w:szCs w:val="24"/>
+        </w:rPr>
+        <w:t>an</w:t>
+      </w:r>
+      <w:proofErr w:type="gramEnd"/>
+      <w:r>
+        <w:rPr>
+          <w:rFonts w:ascii="Arial" w:hAnsi="Arial" w:cs="Arial"/>
+          <w:sz w:val="24"/>
+          <w:szCs w:val="24"/>
+        </w:rPr>
+        <w:t xml:space="preserve"> Android application that will help people find a blood donor with the right blood type. An android application that dramatically improves searching of donors by </w:t>
       </w:r>
       <w:r>
         <w:rPr>
@@ -7727,7 +7950,23 @@
           <w:sz w:val="24"/>
           <w:szCs w:val="24"/>
         </w:rPr>
-        <w:t xml:space="preserve">Also it has a web service which is a web based application where the admin can monitor some data statistics like what Blood type that are frequently searched in a certain location, monthly transaction statistics, age and gender that are frequently donating blood, age and gender that frequently needs a blood donation. </w:t>
+        <w:t>Also it has a admin</w:t>
+      </w:r>
+      <w:r>
+        <w:rPr>
+          <w:rFonts w:ascii="Arial" w:hAnsi="Arial" w:cs="Arial"/>
+          <w:sz w:val="24"/>
+          <w:szCs w:val="24"/>
+        </w:rPr>
+        <w:t xml:space="preserve"> side that</w:t>
+      </w:r>
+      <w:r>
+        <w:rPr>
+          <w:rFonts w:ascii="Arial" w:hAnsi="Arial" w:cs="Arial"/>
+          <w:sz w:val="24"/>
+          <w:szCs w:val="24"/>
+        </w:rPr>
+        <w:t xml:space="preserve"> can monitor some data statistics like what Blood type that are frequently searched in a certain location, monthly transaction statistics, age and gender that are frequently donating blood, age and gender that frequently needs a blood donation. </w:t>
       </w:r>
       <w:r>
         <w:rPr>
@@ -7763,23 +8002,7 @@
           <w:sz w:val="24"/>
           <w:szCs w:val="24"/>
         </w:rPr>
-        <w:t>The system only runs on android and needs internet connection to work. It only disseminates information therefore the developers are not held liable for any risk the user will encounter (e</w:t>
-      </w:r>
-      <w:r>
-        <w:rPr>
-          <w:rFonts w:ascii="Arial" w:hAnsi="Arial" w:cs="Arial"/>
-          <w:sz w:val="24"/>
-          <w:szCs w:val="24"/>
-        </w:rPr>
-        <w:t>.g. frame-up, scam, and prank).</w:t>
-      </w:r>
-      <w:r>
-        <w:rPr>
-          <w:rFonts w:ascii="Arial" w:hAnsi="Arial" w:cs="Arial"/>
-          <w:sz w:val="24"/>
-          <w:szCs w:val="24"/>
-        </w:rPr>
-        <w:t xml:space="preserve"> The system a</w:t>
+        <w:t>The system only runs on android and needs internet connection to work. The system a</w:t>
       </w:r>
       <w:r>
         <w:rPr>
@@ -7960,7 +8183,143 @@
           <w:sz w:val="24"/>
           <w:szCs w:val="24"/>
         </w:rPr>
-        <w:t xml:space="preserve">According to Shiming Zhang et. at(2014); The capability to gain useful knowledge from such big data is thus crucial to the success of today’s organizations. The goal of this system to do online, real-time analytics over large temporal data, such as call logs from mobile network operator. The OceanRT(pronounced "ocean art") uses a high end computing architecture and a new storage scheme for implementing analytics in real-time over temporal data. On the computing architecture side, OceanRT dwells in multiple interconnected commodity servers from which they use Zookeeper. On the storage scheme side, OceanRT can process data from a relational DBMS,HDFS, andHBase. This system focuses on big data and trying to improve its performance thru complex computing methods. </w:t>
+        <w:t xml:space="preserve">According to </w:t>
+      </w:r>
+      <w:proofErr w:type="spellStart"/>
+      <w:r>
+        <w:rPr>
+          <w:rFonts w:ascii="Arial" w:hAnsi="Arial" w:cs="Arial"/>
+          <w:sz w:val="24"/>
+          <w:szCs w:val="24"/>
+        </w:rPr>
+        <w:t>Shiming</w:t>
+      </w:r>
+      <w:proofErr w:type="spellEnd"/>
+      <w:r>
+        <w:rPr>
+          <w:rFonts w:ascii="Arial" w:hAnsi="Arial" w:cs="Arial"/>
+          <w:sz w:val="24"/>
+          <w:szCs w:val="24"/>
+        </w:rPr>
+        <w:t xml:space="preserve"> Zhang et. </w:t>
+      </w:r>
+      <w:proofErr w:type="gramStart"/>
+      <w:r>
+        <w:rPr>
+          <w:rFonts w:ascii="Arial" w:hAnsi="Arial" w:cs="Arial"/>
+          <w:sz w:val="24"/>
+          <w:szCs w:val="24"/>
+        </w:rPr>
+        <w:t>at(</w:t>
+      </w:r>
+      <w:proofErr w:type="gramEnd"/>
+      <w:r>
+        <w:rPr>
+          <w:rFonts w:ascii="Arial" w:hAnsi="Arial" w:cs="Arial"/>
+          <w:sz w:val="24"/>
+          <w:szCs w:val="24"/>
+        </w:rPr>
+        <w:t xml:space="preserve">2014); The capability to gain useful knowledge from such big data is thus crucial to the success of today’s organizations. The goal of this system to do online, real-time analytics over large temporal data, such as call logs from mobile network operator. The </w:t>
+      </w:r>
+      <w:proofErr w:type="spellStart"/>
+      <w:proofErr w:type="gramStart"/>
+      <w:r>
+        <w:rPr>
+          <w:rFonts w:ascii="Arial" w:hAnsi="Arial" w:cs="Arial"/>
+          <w:sz w:val="24"/>
+          <w:szCs w:val="24"/>
+        </w:rPr>
+        <w:t>OceanRT</w:t>
+      </w:r>
+      <w:proofErr w:type="spellEnd"/>
+      <w:r>
+        <w:rPr>
+          <w:rFonts w:ascii="Arial" w:hAnsi="Arial" w:cs="Arial"/>
+          <w:sz w:val="24"/>
+          <w:szCs w:val="24"/>
+        </w:rPr>
+        <w:t>(</w:t>
+      </w:r>
+      <w:proofErr w:type="gramEnd"/>
+      <w:r>
+        <w:rPr>
+          <w:rFonts w:ascii="Arial" w:hAnsi="Arial" w:cs="Arial"/>
+          <w:sz w:val="24"/>
+          <w:szCs w:val="24"/>
+        </w:rPr>
+        <w:t xml:space="preserve">pronounced "ocean art") uses a high end computing architecture and a new storage scheme for implementing analytics in real-time over temporal data. On the computing architecture side, </w:t>
+      </w:r>
+      <w:proofErr w:type="spellStart"/>
+      <w:r>
+        <w:rPr>
+          <w:rFonts w:ascii="Arial" w:hAnsi="Arial" w:cs="Arial"/>
+          <w:sz w:val="24"/>
+          <w:szCs w:val="24"/>
+        </w:rPr>
+        <w:t>OceanRT</w:t>
+      </w:r>
+      <w:proofErr w:type="spellEnd"/>
+      <w:r>
+        <w:rPr>
+          <w:rFonts w:ascii="Arial" w:hAnsi="Arial" w:cs="Arial"/>
+          <w:sz w:val="24"/>
+          <w:szCs w:val="24"/>
+        </w:rPr>
+        <w:t xml:space="preserve"> dwells in multiple interconnected commodity servers from which they use Zookeeper. On the storage scheme side, </w:t>
+      </w:r>
+      <w:proofErr w:type="spellStart"/>
+      <w:r>
+        <w:rPr>
+          <w:rFonts w:ascii="Arial" w:hAnsi="Arial" w:cs="Arial"/>
+          <w:sz w:val="24"/>
+          <w:szCs w:val="24"/>
+        </w:rPr>
+        <w:t>OceanRT</w:t>
+      </w:r>
+      <w:proofErr w:type="spellEnd"/>
+      <w:r>
+        <w:rPr>
+          <w:rFonts w:ascii="Arial" w:hAnsi="Arial" w:cs="Arial"/>
+          <w:sz w:val="24"/>
+          <w:szCs w:val="24"/>
+        </w:rPr>
+        <w:t xml:space="preserve"> can process data from a relational </w:t>
+      </w:r>
+      <w:proofErr w:type="gramStart"/>
+      <w:r>
+        <w:rPr>
+          <w:rFonts w:ascii="Arial" w:hAnsi="Arial" w:cs="Arial"/>
+          <w:sz w:val="24"/>
+          <w:szCs w:val="24"/>
+        </w:rPr>
+        <w:t>DBMS,HDFS</w:t>
+      </w:r>
+      <w:proofErr w:type="gramEnd"/>
+      <w:r>
+        <w:rPr>
+          <w:rFonts w:ascii="Arial" w:hAnsi="Arial" w:cs="Arial"/>
+          <w:sz w:val="24"/>
+          <w:szCs w:val="24"/>
+        </w:rPr>
+        <w:t xml:space="preserve">, </w:t>
+      </w:r>
+      <w:proofErr w:type="spellStart"/>
+      <w:r>
+        <w:rPr>
+          <w:rFonts w:ascii="Arial" w:hAnsi="Arial" w:cs="Arial"/>
+          <w:sz w:val="24"/>
+          <w:szCs w:val="24"/>
+        </w:rPr>
+        <w:t>andHBase</w:t>
+      </w:r>
+      <w:proofErr w:type="spellEnd"/>
+      <w:r>
+        <w:rPr>
+          <w:rFonts w:ascii="Arial" w:hAnsi="Arial" w:cs="Arial"/>
+          <w:sz w:val="24"/>
+          <w:szCs w:val="24"/>
+        </w:rPr>
+        <w:t xml:space="preserve">. This system focuses on big data and trying to improve its performance thru complex computing methods. </w:t>
       </w:r>
     </w:p>
     <w:p>
@@ -7991,7 +8350,107 @@
           <w:szCs w:val="24"/>
         </w:rPr>
         <w:tab/>
-        <w:t xml:space="preserve">Xuan Liu,  Meiyu Lu, Beng Chin Ooi, Yanyan Shen, Sai Wu and Meihui Zhang (August, 2012) showed collective intelligence helps solve many computationally difficult tasks, thereby improving the quality of output and users’ experience. Their study introduced the quality-sensitive answering model and is divided into two different sub-models, the prediction model and the verification model. The process is like Yahoo! Answers, where you ask a question then the public will answer it and the most voted </w:t>
+        <w:t xml:space="preserve">Xuan </w:t>
+      </w:r>
+      <w:proofErr w:type="gramStart"/>
+      <w:r>
+        <w:rPr>
+          <w:rFonts w:ascii="Arial" w:hAnsi="Arial" w:cs="Arial"/>
+          <w:sz w:val="24"/>
+          <w:szCs w:val="24"/>
+        </w:rPr>
+        <w:t xml:space="preserve">Liu,  </w:t>
+      </w:r>
+      <w:proofErr w:type="spellStart"/>
+      <w:r>
+        <w:rPr>
+          <w:rFonts w:ascii="Arial" w:hAnsi="Arial" w:cs="Arial"/>
+          <w:sz w:val="24"/>
+          <w:szCs w:val="24"/>
+        </w:rPr>
+        <w:t>Meiyu</w:t>
+      </w:r>
+      <w:proofErr w:type="spellEnd"/>
+      <w:proofErr w:type="gramEnd"/>
+      <w:r>
+        <w:rPr>
+          <w:rFonts w:ascii="Arial" w:hAnsi="Arial" w:cs="Arial"/>
+          <w:sz w:val="24"/>
+          <w:szCs w:val="24"/>
+        </w:rPr>
+        <w:t xml:space="preserve"> Lu, </w:t>
+      </w:r>
+      <w:proofErr w:type="spellStart"/>
+      <w:r>
+        <w:rPr>
+          <w:rFonts w:ascii="Arial" w:hAnsi="Arial" w:cs="Arial"/>
+          <w:sz w:val="24"/>
+          <w:szCs w:val="24"/>
+        </w:rPr>
+        <w:t>Beng</w:t>
+      </w:r>
+      <w:proofErr w:type="spellEnd"/>
+      <w:r>
+        <w:rPr>
+          <w:rFonts w:ascii="Arial" w:hAnsi="Arial" w:cs="Arial"/>
+          <w:sz w:val="24"/>
+          <w:szCs w:val="24"/>
+        </w:rPr>
+        <w:t xml:space="preserve"> Chin </w:t>
+      </w:r>
+      <w:proofErr w:type="spellStart"/>
+      <w:r>
+        <w:rPr>
+          <w:rFonts w:ascii="Arial" w:hAnsi="Arial" w:cs="Arial"/>
+          <w:sz w:val="24"/>
+          <w:szCs w:val="24"/>
+        </w:rPr>
+        <w:t>Ooi</w:t>
+      </w:r>
+      <w:proofErr w:type="spellEnd"/>
+      <w:r>
+        <w:rPr>
+          <w:rFonts w:ascii="Arial" w:hAnsi="Arial" w:cs="Arial"/>
+          <w:sz w:val="24"/>
+          <w:szCs w:val="24"/>
+        </w:rPr>
+        <w:t xml:space="preserve">, </w:t>
+      </w:r>
+      <w:proofErr w:type="spellStart"/>
+      <w:r>
+        <w:rPr>
+          <w:rFonts w:ascii="Arial" w:hAnsi="Arial" w:cs="Arial"/>
+          <w:sz w:val="24"/>
+          <w:szCs w:val="24"/>
+        </w:rPr>
+        <w:t>Yanyan</w:t>
+      </w:r>
+      <w:proofErr w:type="spellEnd"/>
+      <w:r>
+        <w:rPr>
+          <w:rFonts w:ascii="Arial" w:hAnsi="Arial" w:cs="Arial"/>
+          <w:sz w:val="24"/>
+          <w:szCs w:val="24"/>
+        </w:rPr>
+        <w:t xml:space="preserve"> Shen, Sai Wu and </w:t>
+      </w:r>
+      <w:proofErr w:type="spellStart"/>
+      <w:r>
+        <w:rPr>
+          <w:rFonts w:ascii="Arial" w:hAnsi="Arial" w:cs="Arial"/>
+          <w:sz w:val="24"/>
+          <w:szCs w:val="24"/>
+        </w:rPr>
+        <w:t>Meihui</w:t>
+      </w:r>
+      <w:proofErr w:type="spellEnd"/>
+      <w:r>
+        <w:rPr>
+          <w:rFonts w:ascii="Arial" w:hAnsi="Arial" w:cs="Arial"/>
+          <w:sz w:val="24"/>
+          <w:szCs w:val="24"/>
+        </w:rPr>
+        <w:t xml:space="preserve"> Zhang (August, 2012) showed collective intelligence helps solve many computationally difficult tasks, thereby improving the quality of output and users’ experience. Their study introduced the quality-sensitive answering model and is divided into two different sub-models, the prediction model and the verification model. The process is like Yahoo! Answers, where you ask a question then the public will answer it and the most voted </w:t>
       </w:r>
       <w:r>
         <w:rPr>
@@ -8055,13 +8514,23 @@
         </w:rPr>
         <w:tab/>
       </w:r>
-      <w:r>
-        <w:rPr>
-          <w:rFonts w:ascii="Arial" w:hAnsi="Arial" w:cs="Arial"/>
-          <w:sz w:val="24"/>
-          <w:szCs w:val="24"/>
-        </w:rPr>
-        <w:t>Osuntogun et al, (2009) blood is a vital but often scarce resource in some developing countries. He also stated in the article, it is vital that a safe blood is made accessible for the transfusions in hospitals and clinic to avoid the spread of transfusion-transmitted infections such as HIV, Hepatitis and Syphilis. And they also tried to predict the collection and usage for upcoming time period and find an allocated assignment for blood distribution that is fair and efficient.</w:t>
+      <w:proofErr w:type="spellStart"/>
+      <w:r>
+        <w:rPr>
+          <w:rFonts w:ascii="Arial" w:hAnsi="Arial" w:cs="Arial"/>
+          <w:sz w:val="24"/>
+          <w:szCs w:val="24"/>
+        </w:rPr>
+        <w:t>Osuntogun</w:t>
+      </w:r>
+      <w:proofErr w:type="spellEnd"/>
+      <w:r>
+        <w:rPr>
+          <w:rFonts w:ascii="Arial" w:hAnsi="Arial" w:cs="Arial"/>
+          <w:sz w:val="24"/>
+          <w:szCs w:val="24"/>
+        </w:rPr>
+        <w:t xml:space="preserve"> et al, (2009) blood is a vital but often scarce resource in some developing countries. He also stated in the article, it is vital that a safe blood is made accessible for the transfusions in hospitals and clinic to avoid the spread of transfusion-transmitted infections such as HIV, Hepatitis and Syphilis. And they also tried to predict the collection and usage for upcoming time period and find an allocated assignment for blood distribution that is fair and efficient.</w:t>
       </w:r>
     </w:p>
     <w:p>
@@ -8117,7 +8586,25 @@
           <w:szCs w:val="24"/>
         </w:rPr>
         <w:tab/>
-        <w:t>And according to Bekhor et al. (2015) Smartphones are highly dominant, even in 3</w:t>
+        <w:t xml:space="preserve">And according to </w:t>
+      </w:r>
+      <w:proofErr w:type="spellStart"/>
+      <w:r>
+        <w:rPr>
+          <w:rFonts w:ascii="Arial" w:hAnsi="Arial" w:cs="Arial"/>
+          <w:sz w:val="24"/>
+          <w:szCs w:val="24"/>
+        </w:rPr>
+        <w:t>Bekhor</w:t>
+      </w:r>
+      <w:proofErr w:type="spellEnd"/>
+      <w:r>
+        <w:rPr>
+          <w:rFonts w:ascii="Arial" w:hAnsi="Arial" w:cs="Arial"/>
+          <w:sz w:val="24"/>
+          <w:szCs w:val="24"/>
+        </w:rPr>
+        <w:t xml:space="preserve"> et al. (2015) Smartphones are highly dominant, even in 3</w:t>
       </w:r>
       <w:r>
         <w:rPr>
@@ -8229,7 +8716,25 @@
           <w:szCs w:val="24"/>
         </w:rPr>
         <w:tab/>
-        <w:t>According to Shahla F. Ali (2016). The mounting use of crowd source technology such as crowd charting and resource tracking being generally accessible, collaboratively design, and subject to continuing progress and responsive to on-the-ground needs redirects in many respects to the emerging needs of people in this generation. The researchers also tried to look at the possible probabilities that will arise in the future with the collaborative of social accessibility thing.</w:t>
+        <w:t xml:space="preserve">According to </w:t>
+      </w:r>
+      <w:proofErr w:type="spellStart"/>
+      <w:r>
+        <w:rPr>
+          <w:rFonts w:ascii="Arial" w:hAnsi="Arial" w:cs="Arial"/>
+          <w:sz w:val="24"/>
+          <w:szCs w:val="24"/>
+        </w:rPr>
+        <w:t>Shahla</w:t>
+      </w:r>
+      <w:proofErr w:type="spellEnd"/>
+      <w:r>
+        <w:rPr>
+          <w:rFonts w:ascii="Arial" w:hAnsi="Arial" w:cs="Arial"/>
+          <w:sz w:val="24"/>
+          <w:szCs w:val="24"/>
+        </w:rPr>
+        <w:t xml:space="preserve"> F. Ali (2016). The mounting use of crowd source technology such as crowd charting and resource tracking being generally accessible, collaboratively design, and subject to continuing progress and responsive to on-the-ground needs redirects in many respects to the emerging needs of people in this generation. The researchers also tried to look at the possible probabilities that will arise in the future with the collaborative of social accessibility thing.</w:t>
       </w:r>
     </w:p>
     <w:p>
@@ -8281,7 +8786,25 @@
           <w:sz w:val="24"/>
           <w:szCs w:val="24"/>
         </w:rPr>
-        <w:t xml:space="preserve">And the researchers also considered the concept and use of web service, According to Cho et al, (2008) web services have been proposed as means to provide more convenient access to computation services. The researchers also realized that when deciding to deploy a new web service it necessitates expertise in related technologies as well as access to a web services server. </w:t>
+        <w:t xml:space="preserve">And the researchers also considered the concept and use of web service, </w:t>
+      </w:r>
+      <w:proofErr w:type="gramStart"/>
+      <w:r>
+        <w:rPr>
+          <w:rFonts w:ascii="Arial" w:hAnsi="Arial" w:cs="Arial"/>
+          <w:sz w:val="24"/>
+          <w:szCs w:val="24"/>
+        </w:rPr>
+        <w:t>According</w:t>
+      </w:r>
+      <w:proofErr w:type="gramEnd"/>
+      <w:r>
+        <w:rPr>
+          <w:rFonts w:ascii="Arial" w:hAnsi="Arial" w:cs="Arial"/>
+          <w:sz w:val="24"/>
+          <w:szCs w:val="24"/>
+        </w:rPr>
+        <w:t xml:space="preserve"> to Cho et al, (2008) web services have been proposed as means to provide more convenient access to computation services. The researchers also realized that when deciding to deploy a new web service it necessitates expertise in related technologies as well as access to a web services server. </w:t>
       </w:r>
     </w:p>
     <w:p>
@@ -8301,7 +8824,25 @@
           <w:sz w:val="24"/>
           <w:szCs w:val="24"/>
         </w:rPr>
-        <w:t xml:space="preserve">And according to the information gathered by the researchers web service is any piece and a fragment of a software that tends to make itself accessible all over the web and uses a consistent XML messaging system. Also XML translates all the communications to a web services. </w:t>
+        <w:t xml:space="preserve">And according to the information gathered by the </w:t>
+      </w:r>
+      <w:proofErr w:type="gramStart"/>
+      <w:r>
+        <w:rPr>
+          <w:rFonts w:ascii="Arial" w:hAnsi="Arial" w:cs="Arial"/>
+          <w:sz w:val="24"/>
+          <w:szCs w:val="24"/>
+        </w:rPr>
+        <w:t>researchers</w:t>
+      </w:r>
+      <w:proofErr w:type="gramEnd"/>
+      <w:r>
+        <w:rPr>
+          <w:rFonts w:ascii="Arial" w:hAnsi="Arial" w:cs="Arial"/>
+          <w:sz w:val="24"/>
+          <w:szCs w:val="24"/>
+        </w:rPr>
+        <w:t xml:space="preserve"> web service is any piece and a fragment of a software that tends to make itself accessible all over the web and uses a consistent XML messaging system. Also XML translates all the communications to a web services. </w:t>
       </w:r>
     </w:p>
     <w:p>
@@ -8348,13 +8889,95 @@
           <w:szCs w:val="24"/>
         </w:rPr>
       </w:pPr>
+      <w:proofErr w:type="spellStart"/>
       <w:r>
         <w:rPr>
           <w:rFonts w:ascii="Arial" w:eastAsiaTheme="majorEastAsia" w:hAnsi="Arial" w:cs="Arial"/>
           <w:sz w:val="24"/>
           <w:szCs w:val="24"/>
         </w:rPr>
-        <w:t xml:space="preserve">Foth et al,(2013) young adults represent the largest group of first time donors to the Australian red cross blood service. now a days a lot of young people use the internet and various forms of social media everyday. Web or mobile based technology, this changesa the way that young people interact with one another. The researchers realized that the study seeks the identification of best practices of employing mobile application. </w:t>
+        <w:t>Foth</w:t>
+      </w:r>
+      <w:proofErr w:type="spellEnd"/>
+      <w:r>
+        <w:rPr>
+          <w:rFonts w:ascii="Arial" w:eastAsiaTheme="majorEastAsia" w:hAnsi="Arial" w:cs="Arial"/>
+          <w:sz w:val="24"/>
+          <w:szCs w:val="24"/>
+        </w:rPr>
+        <w:t xml:space="preserve"> et </w:t>
+      </w:r>
+      <w:proofErr w:type="gramStart"/>
+      <w:r>
+        <w:rPr>
+          <w:rFonts w:ascii="Arial" w:eastAsiaTheme="majorEastAsia" w:hAnsi="Arial" w:cs="Arial"/>
+          <w:sz w:val="24"/>
+          <w:szCs w:val="24"/>
+        </w:rPr>
+        <w:t>al,(</w:t>
+      </w:r>
+      <w:proofErr w:type="gramEnd"/>
+      <w:r>
+        <w:rPr>
+          <w:rFonts w:ascii="Arial" w:eastAsiaTheme="majorEastAsia" w:hAnsi="Arial" w:cs="Arial"/>
+          <w:sz w:val="24"/>
+          <w:szCs w:val="24"/>
+        </w:rPr>
+        <w:t xml:space="preserve">2013) young adults represent the largest group of first time donors to the Australian red cross blood service. now </w:t>
+      </w:r>
+      <w:proofErr w:type="gramStart"/>
+      <w:r>
+        <w:rPr>
+          <w:rFonts w:ascii="Arial" w:eastAsiaTheme="majorEastAsia" w:hAnsi="Arial" w:cs="Arial"/>
+          <w:sz w:val="24"/>
+          <w:szCs w:val="24"/>
+        </w:rPr>
+        <w:t>a days</w:t>
+      </w:r>
+      <w:proofErr w:type="gramEnd"/>
+      <w:r>
+        <w:rPr>
+          <w:rFonts w:ascii="Arial" w:eastAsiaTheme="majorEastAsia" w:hAnsi="Arial" w:cs="Arial"/>
+          <w:sz w:val="24"/>
+          <w:szCs w:val="24"/>
+        </w:rPr>
+        <w:t xml:space="preserve"> a lot of young people use the internet and various forms of social media </w:t>
+      </w:r>
+      <w:proofErr w:type="spellStart"/>
+      <w:r>
+        <w:rPr>
+          <w:rFonts w:ascii="Arial" w:eastAsiaTheme="majorEastAsia" w:hAnsi="Arial" w:cs="Arial"/>
+          <w:sz w:val="24"/>
+          <w:szCs w:val="24"/>
+        </w:rPr>
+        <w:t>everyday</w:t>
+      </w:r>
+      <w:proofErr w:type="spellEnd"/>
+      <w:r>
+        <w:rPr>
+          <w:rFonts w:ascii="Arial" w:eastAsiaTheme="majorEastAsia" w:hAnsi="Arial" w:cs="Arial"/>
+          <w:sz w:val="24"/>
+          <w:szCs w:val="24"/>
+        </w:rPr>
+        <w:t xml:space="preserve">. Web or mobile based technology, this </w:t>
+      </w:r>
+      <w:proofErr w:type="spellStart"/>
+      <w:r>
+        <w:rPr>
+          <w:rFonts w:ascii="Arial" w:eastAsiaTheme="majorEastAsia" w:hAnsi="Arial" w:cs="Arial"/>
+          <w:sz w:val="24"/>
+          <w:szCs w:val="24"/>
+        </w:rPr>
+        <w:t>changesa</w:t>
+      </w:r>
+      <w:proofErr w:type="spellEnd"/>
+      <w:r>
+        <w:rPr>
+          <w:rFonts w:ascii="Arial" w:eastAsiaTheme="majorEastAsia" w:hAnsi="Arial" w:cs="Arial"/>
+          <w:sz w:val="24"/>
+          <w:szCs w:val="24"/>
+        </w:rPr>
+        <w:t xml:space="preserve"> the way that young people interact with one another. The researchers realized that the study seeks the identification of best practices of employing mobile application. </w:t>
       </w:r>
     </w:p>
     <w:p>
@@ -8422,6 +9045,7 @@
           <w:szCs w:val="24"/>
         </w:rPr>
       </w:pPr>
+      <w:proofErr w:type="spellStart"/>
       <w:r>
         <w:rPr>
           <w:rFonts w:ascii="Arial" w:eastAsiaTheme="majorEastAsia" w:hAnsi="Arial" w:cs="Arial"/>
@@ -8429,7 +9053,70 @@
           <w:szCs w:val="24"/>
         </w:rPr>
         <w:lastRenderedPageBreak/>
-        <w:t xml:space="preserve">Sizov, Sergej (2012); For many Web 2.0 applications and platforms, multimodal understanding of shared content is an important success factor. By combining text features (such as tags and any other text labels) with spatial knowledge (such as geotags, coordinates of images, and videos),  improves characterization of social media. To construct better algorithms for content management, retrieval, and event detection, the author developed a model-based framework called GeoFolk. It combines text features </w:t>
+        <w:t>Sizov</w:t>
+      </w:r>
+      <w:proofErr w:type="spellEnd"/>
+      <w:r>
+        <w:rPr>
+          <w:rFonts w:ascii="Arial" w:eastAsiaTheme="majorEastAsia" w:hAnsi="Arial" w:cs="Arial"/>
+          <w:sz w:val="24"/>
+          <w:szCs w:val="24"/>
+        </w:rPr>
+        <w:t xml:space="preserve">, </w:t>
+      </w:r>
+      <w:proofErr w:type="spellStart"/>
+      <w:r>
+        <w:rPr>
+          <w:rFonts w:ascii="Arial" w:eastAsiaTheme="majorEastAsia" w:hAnsi="Arial" w:cs="Arial"/>
+          <w:sz w:val="24"/>
+          <w:szCs w:val="24"/>
+        </w:rPr>
+        <w:t>Sergej</w:t>
+      </w:r>
+      <w:proofErr w:type="spellEnd"/>
+      <w:r>
+        <w:rPr>
+          <w:rFonts w:ascii="Arial" w:eastAsiaTheme="majorEastAsia" w:hAnsi="Arial" w:cs="Arial"/>
+          <w:sz w:val="24"/>
+          <w:szCs w:val="24"/>
+        </w:rPr>
+        <w:t xml:space="preserve"> (2012); For many Web 2.0 applications and platforms, multimodal understanding of shared content is an important success factor. By combining text features (such as tags and any other text labels) with spatial knowledge (such as geotags, coordinates of images, and videos</w:t>
+      </w:r>
+      <w:proofErr w:type="gramStart"/>
+      <w:r>
+        <w:rPr>
+          <w:rFonts w:ascii="Arial" w:eastAsiaTheme="majorEastAsia" w:hAnsi="Arial" w:cs="Arial"/>
+          <w:sz w:val="24"/>
+          <w:szCs w:val="24"/>
+        </w:rPr>
+        <w:t>),  improves</w:t>
+      </w:r>
+      <w:proofErr w:type="gramEnd"/>
+      <w:r>
+        <w:rPr>
+          <w:rFonts w:ascii="Arial" w:eastAsiaTheme="majorEastAsia" w:hAnsi="Arial" w:cs="Arial"/>
+          <w:sz w:val="24"/>
+          <w:szCs w:val="24"/>
+        </w:rPr>
+        <w:t xml:space="preserve"> characterization of social media. To construct better algorithms for content management, retrieval, and event detection, the author developed a model-based framework called </w:t>
+      </w:r>
+      <w:proofErr w:type="spellStart"/>
+      <w:r>
+        <w:rPr>
+          <w:rFonts w:ascii="Arial" w:eastAsiaTheme="majorEastAsia" w:hAnsi="Arial" w:cs="Arial"/>
+          <w:sz w:val="24"/>
+          <w:szCs w:val="24"/>
+        </w:rPr>
+        <w:t>GeoFolk</w:t>
+      </w:r>
+      <w:proofErr w:type="spellEnd"/>
+      <w:r>
+        <w:rPr>
+          <w:rFonts w:ascii="Arial" w:eastAsiaTheme="majorEastAsia" w:hAnsi="Arial" w:cs="Arial"/>
+          <w:sz w:val="24"/>
+          <w:szCs w:val="24"/>
+        </w:rPr>
+        <w:t xml:space="preserve">. It combines text features </w:t>
       </w:r>
       <w:r>
         <w:rPr>
@@ -8727,7 +9414,25 @@
           <w:sz w:val="24"/>
           <w:szCs w:val="24"/>
         </w:rPr>
-        <w:t xml:space="preserve">Once they give you a Donors Name and Number we do not give the same Donors Name and Number to anyone else for the next 90 days. So do not do a search unless you need a donor. If you do test search the donor will be wasted and the patient who really need the blood might not get one. Your number will is sent to the donor once you do a search. The donor will call you if you are not able to reach him. The will be displaying the blood donors name and contact number when you do a search. Once you talk to the donor, select the correct feedback given by the donors through the drop down menu. This will not only help us serve you and other patients in a better way but will save this information for your reference in the donors you contacted section. </w:t>
+        <w:t xml:space="preserve">Once they give you a Donors Name and Number we do not give the same Donors Name and Number to anyone else for the next 90 days. So do not do a search unless you need a donor. If you do test search the donor will be wasted and the patient who really need the blood might not get one. Your number will </w:t>
+      </w:r>
+      <w:proofErr w:type="gramStart"/>
+      <w:r>
+        <w:rPr>
+          <w:rFonts w:ascii="Arial" w:hAnsi="Arial" w:cs="Arial"/>
+          <w:sz w:val="24"/>
+          <w:szCs w:val="24"/>
+        </w:rPr>
+        <w:t>is</w:t>
+      </w:r>
+      <w:proofErr w:type="gramEnd"/>
+      <w:r>
+        <w:rPr>
+          <w:rFonts w:ascii="Arial" w:hAnsi="Arial" w:cs="Arial"/>
+          <w:sz w:val="24"/>
+          <w:szCs w:val="24"/>
+        </w:rPr>
+        <w:t xml:space="preserve"> sent to the donor once you do a search. The donor will call you if you are not able to reach him. The will be displaying the blood donors name and contact number when you do a search. Once you talk to the donor, select the correct feedback given by the donors through the drop down menu. This will not only help us serve you and other patients in a better way but will save this information for your reference in the donors you contacted section. </w:t>
       </w:r>
     </w:p>
     <w:p>
@@ -8753,6 +9458,7 @@
           <w:shd w:val="clear" w:color="auto" w:fill="FFFFFF"/>
         </w:rPr>
       </w:pPr>
+      <w:proofErr w:type="spellStart"/>
       <w:r>
         <w:rPr>
           <w:rFonts w:ascii="Arial" w:hAnsi="Arial" w:cs="Arial"/>
@@ -8761,7 +9467,18 @@
           <w:szCs w:val="24"/>
           <w:shd w:val="clear" w:color="auto" w:fill="FFFFFF"/>
         </w:rPr>
-        <w:t>Robi Blood Finder</w:t>
+        <w:t>Robi</w:t>
+      </w:r>
+      <w:proofErr w:type="spellEnd"/>
+      <w:r>
+        <w:rPr>
+          <w:rFonts w:ascii="Arial" w:hAnsi="Arial" w:cs="Arial"/>
+          <w:b/>
+          <w:sz w:val="24"/>
+          <w:szCs w:val="24"/>
+          <w:shd w:val="clear" w:color="auto" w:fill="FFFFFF"/>
+        </w:rPr>
+        <w:t xml:space="preserve"> Blood Finder</w:t>
       </w:r>
     </w:p>
     <w:p>
@@ -8775,6 +9492,7 @@
           <w:szCs w:val="24"/>
         </w:rPr>
       </w:pPr>
+      <w:proofErr w:type="spellStart"/>
       <w:r>
         <w:rPr>
           <w:rFonts w:ascii="Arial" w:hAnsi="Arial" w:cs="Arial"/>
@@ -8782,8 +9500,9 @@
           <w:szCs w:val="24"/>
           <w:shd w:val="clear" w:color="auto" w:fill="FFFFFF"/>
         </w:rPr>
-        <w:t>Robi Blood Finder app is made in such a way, that wherever you are - in town or at a village, it will help you to donate blood at your nearest places. You call people and search for blood donors. Its quite a time consuming process. Its a blood bank which is providing you the list of people willing to</w:t>
-      </w:r>
+        <w:t>Robi</w:t>
+      </w:r>
+      <w:proofErr w:type="spellEnd"/>
       <w:r>
         <w:rPr>
           <w:rFonts w:ascii="Arial" w:hAnsi="Arial" w:cs="Arial"/>
@@ -8791,6 +9510,55 @@
           <w:szCs w:val="24"/>
           <w:shd w:val="clear" w:color="auto" w:fill="FFFFFF"/>
         </w:rPr>
+        <w:t xml:space="preserve"> Blood Finder app is made in such a way, that wherever you are - in town or at a village, it will help you to donate blood at your nearest places. You call people and search for blood donors. </w:t>
+      </w:r>
+      <w:proofErr w:type="spellStart"/>
+      <w:r>
+        <w:rPr>
+          <w:rFonts w:ascii="Arial" w:hAnsi="Arial" w:cs="Arial"/>
+          <w:sz w:val="24"/>
+          <w:szCs w:val="24"/>
+          <w:shd w:val="clear" w:color="auto" w:fill="FFFFFF"/>
+        </w:rPr>
+        <w:t>Its</w:t>
+      </w:r>
+      <w:proofErr w:type="spellEnd"/>
+      <w:r>
+        <w:rPr>
+          <w:rFonts w:ascii="Arial" w:hAnsi="Arial" w:cs="Arial"/>
+          <w:sz w:val="24"/>
+          <w:szCs w:val="24"/>
+          <w:shd w:val="clear" w:color="auto" w:fill="FFFFFF"/>
+        </w:rPr>
+        <w:t xml:space="preserve"> quite a time consuming process. </w:t>
+      </w:r>
+      <w:proofErr w:type="spellStart"/>
+      <w:r>
+        <w:rPr>
+          <w:rFonts w:ascii="Arial" w:hAnsi="Arial" w:cs="Arial"/>
+          <w:sz w:val="24"/>
+          <w:szCs w:val="24"/>
+          <w:shd w:val="clear" w:color="auto" w:fill="FFFFFF"/>
+        </w:rPr>
+        <w:t>Its</w:t>
+      </w:r>
+      <w:proofErr w:type="spellEnd"/>
+      <w:r>
+        <w:rPr>
+          <w:rFonts w:ascii="Arial" w:hAnsi="Arial" w:cs="Arial"/>
+          <w:sz w:val="24"/>
+          <w:szCs w:val="24"/>
+          <w:shd w:val="clear" w:color="auto" w:fill="FFFFFF"/>
+        </w:rPr>
+        <w:t xml:space="preserve"> a blood bank which is providing you the list of people willing to</w:t>
+      </w:r>
+      <w:r>
+        <w:rPr>
+          <w:rFonts w:ascii="Arial" w:hAnsi="Arial" w:cs="Arial"/>
+          <w:sz w:val="24"/>
+          <w:szCs w:val="24"/>
+          <w:shd w:val="clear" w:color="auto" w:fill="FFFFFF"/>
+        </w:rPr>
         <w:t xml:space="preserve"> </w:t>
       </w:r>
       <w:r>
@@ -8800,7 +9568,27 @@
           <w:szCs w:val="24"/>
           <w:shd w:val="clear" w:color="auto" w:fill="FFFFFF"/>
         </w:rPr>
-        <w:t>donate blood. A solution in your of time of need. Go to Google Play Store, download this app and register yourself to avail the facility. It is a great spirit, a desire to be accountable to our community, by helping others with some taps on your mobile screen.</w:t>
+        <w:t xml:space="preserve">donate blood. A solution in </w:t>
+      </w:r>
+      <w:proofErr w:type="gramStart"/>
+      <w:r>
+        <w:rPr>
+          <w:rFonts w:ascii="Arial" w:hAnsi="Arial" w:cs="Arial"/>
+          <w:sz w:val="24"/>
+          <w:szCs w:val="24"/>
+          <w:shd w:val="clear" w:color="auto" w:fill="FFFFFF"/>
+        </w:rPr>
+        <w:t>your</w:t>
+      </w:r>
+      <w:proofErr w:type="gramEnd"/>
+      <w:r>
+        <w:rPr>
+          <w:rFonts w:ascii="Arial" w:hAnsi="Arial" w:cs="Arial"/>
+          <w:sz w:val="24"/>
+          <w:szCs w:val="24"/>
+          <w:shd w:val="clear" w:color="auto" w:fill="FFFFFF"/>
+        </w:rPr>
+        <w:t xml:space="preserve"> of time of need. Go to Google Play Store, download this app and register yourself to avail the facility. It is a great spirit, a desire to be accountable to our community, by helping others with some taps on your mobile screen.</w:t>
       </w:r>
     </w:p>
     <w:p>
@@ -9542,8 +10330,36 @@
           <w:sz w:val="24"/>
           <w:szCs w:val="24"/>
         </w:rPr>
-        <w:t>Health, it is not just about a healthy body but also a sound mental health. According to Bidisha Mukherjee (2016) you should take good care of your health. This will make you feel more energetic and will help you carry out both simple as well as strenuous task without pushing yourself too hard. Since the proposed system involves blood which is the source of life health is very important aspect in the part of research to formulate this sytem</w:t>
-      </w:r>
+        <w:t xml:space="preserve">Health, it is not just about a healthy body but also a sound mental health. According to </w:t>
+      </w:r>
+      <w:proofErr w:type="spellStart"/>
+      <w:r>
+        <w:rPr>
+          <w:rFonts w:ascii="Arial" w:hAnsi="Arial" w:cs="Arial"/>
+          <w:sz w:val="24"/>
+          <w:szCs w:val="24"/>
+        </w:rPr>
+        <w:t>Bidisha</w:t>
+      </w:r>
+      <w:proofErr w:type="spellEnd"/>
+      <w:r>
+        <w:rPr>
+          <w:rFonts w:ascii="Arial" w:hAnsi="Arial" w:cs="Arial"/>
+          <w:sz w:val="24"/>
+          <w:szCs w:val="24"/>
+        </w:rPr>
+        <w:t xml:space="preserve"> Mukherjee (2016) you should take good care of your health. This will make you feel more energetic and will help you carry out both simple as well as strenuous task without pushing yourself too hard. Since the proposed system involves blood which is the source of life health is very important aspect in the part of research to formulate this </w:t>
+      </w:r>
+      <w:proofErr w:type="spellStart"/>
+      <w:r>
+        <w:rPr>
+          <w:rFonts w:ascii="Arial" w:hAnsi="Arial" w:cs="Arial"/>
+          <w:sz w:val="24"/>
+          <w:szCs w:val="24"/>
+        </w:rPr>
+        <w:t>sytem</w:t>
+      </w:r>
+      <w:proofErr w:type="spellEnd"/>
     </w:p>
     <w:p>
       <w:pPr>
@@ -9640,7 +10456,43 @@
           <w:sz w:val="24"/>
           <w:szCs w:val="24"/>
         </w:rPr>
-        <w:t>According to Nguyen Huu Hoang (2016) Android, The modern operating system for mobiles, with the availability and millions of its apps, tends to become an important party of Human lives. It is the most used mobile operating system in this generation.</w:t>
+        <w:t xml:space="preserve">According to Nguyen </w:t>
+      </w:r>
+      <w:proofErr w:type="spellStart"/>
+      <w:r>
+        <w:rPr>
+          <w:rFonts w:ascii="Arial" w:hAnsi="Arial" w:cs="Arial"/>
+          <w:sz w:val="24"/>
+          <w:szCs w:val="24"/>
+        </w:rPr>
+        <w:t>Huu</w:t>
+      </w:r>
+      <w:proofErr w:type="spellEnd"/>
+      <w:r>
+        <w:rPr>
+          <w:rFonts w:ascii="Arial" w:hAnsi="Arial" w:cs="Arial"/>
+          <w:sz w:val="24"/>
+          <w:szCs w:val="24"/>
+        </w:rPr>
+        <w:t xml:space="preserve"> Hoang (2016) Android, </w:t>
+      </w:r>
+      <w:proofErr w:type="gramStart"/>
+      <w:r>
+        <w:rPr>
+          <w:rFonts w:ascii="Arial" w:hAnsi="Arial" w:cs="Arial"/>
+          <w:sz w:val="24"/>
+          <w:szCs w:val="24"/>
+        </w:rPr>
+        <w:t>The</w:t>
+      </w:r>
+      <w:proofErr w:type="gramEnd"/>
+      <w:r>
+        <w:rPr>
+          <w:rFonts w:ascii="Arial" w:hAnsi="Arial" w:cs="Arial"/>
+          <w:sz w:val="24"/>
+          <w:szCs w:val="24"/>
+        </w:rPr>
+        <w:t xml:space="preserve"> modern operating system for mobiles, with the availability and millions of its apps, tends to become an important party of Human lives. It is the most used mobile operating system in this generation.</w:t>
       </w:r>
       <w:r>
         <w:rPr>
@@ -9887,7 +10739,43 @@
           <w:sz w:val="24"/>
           <w:szCs w:val="24"/>
         </w:rPr>
-        <w:t>Since the system involves with this very important life source called Blood, the researchers aims to research more about this, according to Torpy et al, (2008) someone needs blood on an average of every 2 seconds, every year, more than 4.5 million patients needs blood transfusion in the United States and Canada. Blood donation is very important and essential in our community now adays.</w:t>
+        <w:t xml:space="preserve">Since the system involves with this very important life source called Blood, the researchers aims to research more about this, according to </w:t>
+      </w:r>
+      <w:proofErr w:type="spellStart"/>
+      <w:r>
+        <w:rPr>
+          <w:rFonts w:ascii="Arial" w:hAnsi="Arial" w:cs="Arial"/>
+          <w:sz w:val="24"/>
+          <w:szCs w:val="24"/>
+        </w:rPr>
+        <w:t>Torpy</w:t>
+      </w:r>
+      <w:proofErr w:type="spellEnd"/>
+      <w:r>
+        <w:rPr>
+          <w:rFonts w:ascii="Arial" w:hAnsi="Arial" w:cs="Arial"/>
+          <w:sz w:val="24"/>
+          <w:szCs w:val="24"/>
+        </w:rPr>
+        <w:t xml:space="preserve"> et al, (2008) someone needs blood on an average of every 2 seconds, every year, more than 4.5 million patients needs blood transfusion in the United States and Canada. Blood donation is very important and essential in our community now </w:t>
+      </w:r>
+      <w:proofErr w:type="spellStart"/>
+      <w:r>
+        <w:rPr>
+          <w:rFonts w:ascii="Arial" w:hAnsi="Arial" w:cs="Arial"/>
+          <w:sz w:val="24"/>
+          <w:szCs w:val="24"/>
+        </w:rPr>
+        <w:t>adays</w:t>
+      </w:r>
+      <w:proofErr w:type="spellEnd"/>
+      <w:r>
+        <w:rPr>
+          <w:rFonts w:ascii="Arial" w:hAnsi="Arial" w:cs="Arial"/>
+          <w:sz w:val="24"/>
+          <w:szCs w:val="24"/>
+        </w:rPr>
+        <w:t>.</w:t>
       </w:r>
     </w:p>
     <w:p>
@@ -10081,7 +10969,25 @@
           <w:sz w:val="24"/>
           <w:szCs w:val="24"/>
         </w:rPr>
-        <w:t>Android device a phone or table is a mobile computer with a touchscreen display, circuitry, has a smart features, equipped with sensors, including cameras, a microphone, and an accelerometer, and the touchscreen display uses the recognition of finger or stylus gestures replacing the usage of the mouse and keyboard. Android devices are highly customizable and can be changed to outfit your needs; with wallpapers</w:t>
+        <w:t xml:space="preserve">Android device a phone or table is a mobile computer with a touchscreen display, circuitry, has a smart </w:t>
+      </w:r>
+      <w:proofErr w:type="gramStart"/>
+      <w:r>
+        <w:rPr>
+          <w:rFonts w:ascii="Arial" w:hAnsi="Arial" w:cs="Arial"/>
+          <w:sz w:val="24"/>
+          <w:szCs w:val="24"/>
+        </w:rPr>
+        <w:t>features</w:t>
+      </w:r>
+      <w:proofErr w:type="gramEnd"/>
+      <w:r>
+        <w:rPr>
+          <w:rFonts w:ascii="Arial" w:hAnsi="Arial" w:cs="Arial"/>
+          <w:sz w:val="24"/>
+          <w:szCs w:val="24"/>
+        </w:rPr>
+        <w:t>, equipped with sensors, including cameras, a microphone, and an accelerometer, and the touchscreen display uses the recognition of finger or stylus gestures replacing the usage of the mouse and keyboard. Android devices are highly customizable and can be changed to outfit your needs; with wallpapers</w:t>
       </w:r>
       <w:r>
         <w:rPr>
@@ -10310,7 +11216,25 @@
           <w:sz w:val="24"/>
           <w:szCs w:val="24"/>
         </w:rPr>
-        <w:t xml:space="preserve">Since other users will access the content from remote places, there is a need for an architecture to provide resource or service to these machines. A client-server architecture is an answer to this problem which is a distributed application structure that partitions task to workloads between the providers of a resource or service, called servers, and users that will access or use this resource called clients. In other words, client is the one who request for a food and the server is the cook. Hemmendinger et al. (1998); “A client application is a process or program that sends messages </w:t>
+        <w:t xml:space="preserve">Since other users will access the content from remote places, there is a need for an architecture to provide resource or service to these machines. A client-server architecture is an answer to this problem which is a distributed application structure that partitions task to workloads between the providers of a resource or service, called servers, and users that will access or use this resource called clients. In other words, client is the one who request for a food and the server is the cook. </w:t>
+      </w:r>
+      <w:proofErr w:type="spellStart"/>
+      <w:r>
+        <w:rPr>
+          <w:rFonts w:ascii="Arial" w:hAnsi="Arial" w:cs="Arial"/>
+          <w:sz w:val="24"/>
+          <w:szCs w:val="24"/>
+        </w:rPr>
+        <w:t>Hemmendinger</w:t>
+      </w:r>
+      <w:proofErr w:type="spellEnd"/>
+      <w:r>
+        <w:rPr>
+          <w:rFonts w:ascii="Arial" w:hAnsi="Arial" w:cs="Arial"/>
+          <w:sz w:val="24"/>
+          <w:szCs w:val="24"/>
+        </w:rPr>
+        <w:t xml:space="preserve"> et al. (1998); “A client application is a process or program that sends messages </w:t>
       </w:r>
       <w:r>
         <w:rPr>
@@ -10392,7 +11316,79 @@
           <w:sz w:val="24"/>
           <w:szCs w:val="24"/>
         </w:rPr>
-        <w:t xml:space="preserve">The firebase realtime database is a cloud-hosted database. It allows data to be stored and synchronized in realtime to every connected client. According to Ben Drucker (2015) firebase is a great tool for speeding up the time it takes to build realtime application. Also firebase allows all the client to share one realtime database instance and will also automatically receive updates with the newest data </w:t>
+        <w:t xml:space="preserve">The firebase </w:t>
+      </w:r>
+      <w:proofErr w:type="spellStart"/>
+      <w:r>
+        <w:rPr>
+          <w:rFonts w:ascii="Arial" w:hAnsi="Arial" w:cs="Arial"/>
+          <w:sz w:val="24"/>
+          <w:szCs w:val="24"/>
+        </w:rPr>
+        <w:t>realtime</w:t>
+      </w:r>
+      <w:proofErr w:type="spellEnd"/>
+      <w:r>
+        <w:rPr>
+          <w:rFonts w:ascii="Arial" w:hAnsi="Arial" w:cs="Arial"/>
+          <w:sz w:val="24"/>
+          <w:szCs w:val="24"/>
+        </w:rPr>
+        <w:t xml:space="preserve"> database is a cloud-hosted database. It allows data to be stored and synchronized in </w:t>
+      </w:r>
+      <w:proofErr w:type="spellStart"/>
+      <w:r>
+        <w:rPr>
+          <w:rFonts w:ascii="Arial" w:hAnsi="Arial" w:cs="Arial"/>
+          <w:sz w:val="24"/>
+          <w:szCs w:val="24"/>
+        </w:rPr>
+        <w:t>realtime</w:t>
+      </w:r>
+      <w:proofErr w:type="spellEnd"/>
+      <w:r>
+        <w:rPr>
+          <w:rFonts w:ascii="Arial" w:hAnsi="Arial" w:cs="Arial"/>
+          <w:sz w:val="24"/>
+          <w:szCs w:val="24"/>
+        </w:rPr>
+        <w:t xml:space="preserve"> to every connected client. According to Ben Drucker (2015) firebase is a great tool for speeding up the time it takes to build </w:t>
+      </w:r>
+      <w:proofErr w:type="spellStart"/>
+      <w:r>
+        <w:rPr>
+          <w:rFonts w:ascii="Arial" w:hAnsi="Arial" w:cs="Arial"/>
+          <w:sz w:val="24"/>
+          <w:szCs w:val="24"/>
+        </w:rPr>
+        <w:t>realtime</w:t>
+      </w:r>
+      <w:proofErr w:type="spellEnd"/>
+      <w:r>
+        <w:rPr>
+          <w:rFonts w:ascii="Arial" w:hAnsi="Arial" w:cs="Arial"/>
+          <w:sz w:val="24"/>
+          <w:szCs w:val="24"/>
+        </w:rPr>
+        <w:t xml:space="preserve"> application. Also firebase allows all the client to share one </w:t>
+      </w:r>
+      <w:proofErr w:type="spellStart"/>
+      <w:r>
+        <w:rPr>
+          <w:rFonts w:ascii="Arial" w:hAnsi="Arial" w:cs="Arial"/>
+          <w:sz w:val="24"/>
+          <w:szCs w:val="24"/>
+        </w:rPr>
+        <w:t>realtime</w:t>
+      </w:r>
+      <w:proofErr w:type="spellEnd"/>
+      <w:r>
+        <w:rPr>
+          <w:rFonts w:ascii="Arial" w:hAnsi="Arial" w:cs="Arial"/>
+          <w:sz w:val="24"/>
+          <w:szCs w:val="24"/>
+        </w:rPr>
+        <w:t xml:space="preserve"> database instance and will also automatically receive updates with the newest data </w:t>
       </w:r>
       <w:r>
         <w:rPr>
@@ -10768,8 +11764,18 @@
           <w:sz w:val="24"/>
           <w:szCs w:val="24"/>
         </w:rPr>
-        <w:t>e blood service facility ask</w:t>
-      </w:r>
+        <w:t xml:space="preserve">e blood service facility </w:t>
+      </w:r>
+      <w:proofErr w:type="gramStart"/>
+      <w:r>
+        <w:rPr>
+          <w:rFonts w:ascii="Arial" w:hAnsi="Arial" w:cs="Arial"/>
+          <w:sz w:val="24"/>
+          <w:szCs w:val="24"/>
+        </w:rPr>
+        <w:t>ask</w:t>
+      </w:r>
+      <w:proofErr w:type="gramEnd"/>
       <w:r>
         <w:rPr>
           <w:rFonts w:ascii="Arial" w:hAnsi="Arial" w:cs="Arial"/>
@@ -10850,8 +11856,6 @@
         </w:rPr>
         <w:t>that the blood he donated was used</w:t>
       </w:r>
-      <w:bookmarkStart w:id="23" w:name="_GoBack"/>
-      <w:bookmarkEnd w:id="23"/>
       <w:r>
         <w:rPr>
           <w:rFonts w:ascii="Arial" w:hAnsi="Arial" w:cs="Arial"/>
@@ -10944,7 +11948,7 @@
           <w:szCs w:val="24"/>
         </w:rPr>
       </w:pPr>
-      <w:bookmarkStart w:id="24" w:name="_Toc464119391"/>
+      <w:bookmarkStart w:id="23" w:name="_Toc464119391"/>
       <w:r>
         <w:rPr>
           <w:b/>
@@ -11016,7 +12020,7 @@
         </w:rPr>
         <w:t xml:space="preserve"> Conceptual Framework</w:t>
       </w:r>
-      <w:bookmarkEnd w:id="24"/>
+      <w:bookmarkEnd w:id="23"/>
     </w:p>
     <w:p>
       <w:pPr>
@@ -11098,7 +12102,7 @@
           <w:szCs w:val="24"/>
         </w:rPr>
       </w:pPr>
-      <w:bookmarkStart w:id="25" w:name="_Toc464205116"/>
+      <w:bookmarkStart w:id="24" w:name="_Toc464205116"/>
       <w:r>
         <w:rPr>
           <w:rFonts w:ascii="Arial" w:hAnsi="Arial" w:cs="Arial"/>
@@ -11110,7 +12114,7 @@
         <w:lastRenderedPageBreak/>
         <w:t>4.2 Analysis and Design</w:t>
       </w:r>
-      <w:bookmarkEnd w:id="25"/>
+      <w:bookmarkEnd w:id="24"/>
     </w:p>
     <w:p>
       <w:pPr>
@@ -11140,7 +12144,7 @@
         </w:rPr>
         <w:tab/>
       </w:r>
-      <w:bookmarkStart w:id="26" w:name="_Toc464205117"/>
+      <w:bookmarkStart w:id="25" w:name="_Toc464205117"/>
       <w:r>
         <w:rPr>
           <w:rFonts w:ascii="Arial" w:hAnsi="Arial" w:cs="Arial"/>
@@ -11157,7 +12161,7 @@
         </w:rPr>
         <w:t>Flow Chart</w:t>
       </w:r>
-      <w:bookmarkEnd w:id="26"/>
+      <w:bookmarkEnd w:id="25"/>
     </w:p>
     <w:p>
       <w:pPr>
@@ -11520,7 +12524,7 @@
                                 <w:szCs w:val="24"/>
                               </w:rPr>
                             </w:pPr>
-                            <w:bookmarkStart w:id="27" w:name="_Toc464119392"/>
+                            <w:bookmarkStart w:id="26" w:name="_Toc464119392"/>
                             <w:r>
                               <w:rPr>
                                 <w:b/>
@@ -11592,7 +12596,7 @@
                               </w:rPr>
                               <w:t xml:space="preserve"> </w:t>
                             </w:r>
-                            <w:bookmarkEnd w:id="27"/>
+                            <w:bookmarkEnd w:id="26"/>
                             <w:r>
                               <w:rPr>
                                 <w:b/>
@@ -11636,7 +12640,7 @@
                           <w:szCs w:val="24"/>
                         </w:rPr>
                       </w:pPr>
-                      <w:bookmarkStart w:id="28" w:name="_Toc464119392"/>
+                      <w:bookmarkStart w:id="27" w:name="_Toc464119392"/>
                       <w:r>
                         <w:rPr>
                           <w:b/>
@@ -11708,7 +12712,7 @@
                         </w:rPr>
                         <w:t xml:space="preserve"> </w:t>
                       </w:r>
-                      <w:bookmarkEnd w:id="28"/>
+                      <w:bookmarkEnd w:id="27"/>
                       <w:r>
                         <w:rPr>
                           <w:b/>
@@ -11741,7 +12745,7 @@
           <w:color w:val="auto"/>
         </w:rPr>
       </w:pPr>
-      <w:bookmarkStart w:id="29" w:name="_Toc464205118"/>
+      <w:bookmarkStart w:id="28" w:name="_Toc464205118"/>
       <w:r>
         <w:rPr>
           <w:rFonts w:ascii="Arial" w:hAnsi="Arial" w:cs="Arial"/>
@@ -11751,7 +12755,7 @@
         <w:lastRenderedPageBreak/>
         <w:t>4.2.2 Use Case Tools</w:t>
       </w:r>
-      <w:bookmarkEnd w:id="29"/>
+      <w:bookmarkEnd w:id="28"/>
     </w:p>
     <w:p>
       <w:pPr>
@@ -11862,7 +12866,15 @@
           <w:sz w:val="24"/>
           <w:szCs w:val="24"/>
         </w:rPr>
-        <w:t>A type of user who can write or create a post, this type of user can also view the posts of other users.</w:t>
+        <w:t xml:space="preserve">A type of user who can write or create a </w:t>
+      </w:r>
+      <w:r>
+        <w:rPr>
+          <w:rFonts w:ascii="Arial" w:hAnsi="Arial" w:cs="Arial"/>
+          <w:sz w:val="24"/>
+          <w:szCs w:val="24"/>
+        </w:rPr>
+        <w:t>request.</w:t>
       </w:r>
     </w:p>
     <w:p>
@@ -12854,7 +13866,7 @@
           <w:szCs w:val="24"/>
         </w:rPr>
       </w:pPr>
-      <w:bookmarkStart w:id="30" w:name="_Toc464119399"/>
+      <w:bookmarkStart w:id="29" w:name="_Toc464119399"/>
       <w:r>
         <w:rPr>
           <w:color w:val="auto"/>
@@ -12928,78 +13940,80 @@
         </w:rPr>
         <w:t>Use case tools</w:t>
       </w:r>
+      <w:bookmarkEnd w:id="29"/>
+    </w:p>
+    <w:p>
+      <w:pPr>
+        <w:spacing w:after="0" w:line="360" w:lineRule="auto"/>
+        <w:jc w:val="both"/>
+        <w:rPr>
+          <w:rFonts w:ascii="Arial" w:hAnsi="Arial" w:cs="Arial"/>
+          <w:i/>
+          <w:sz w:val="24"/>
+          <w:szCs w:val="24"/>
+        </w:rPr>
+      </w:pPr>
+    </w:p>
+    <w:p>
+      <w:pPr>
+        <w:spacing w:after="0" w:line="360" w:lineRule="auto"/>
+        <w:jc w:val="both"/>
+        <w:rPr>
+          <w:rFonts w:ascii="Arial" w:hAnsi="Arial" w:cs="Arial"/>
+          <w:i/>
+          <w:sz w:val="24"/>
+          <w:szCs w:val="24"/>
+        </w:rPr>
+      </w:pPr>
+    </w:p>
+    <w:p>
+      <w:pPr>
+        <w:spacing w:after="0" w:line="360" w:lineRule="auto"/>
+        <w:jc w:val="both"/>
+        <w:rPr>
+          <w:rFonts w:ascii="Arial" w:hAnsi="Arial" w:cs="Arial"/>
+          <w:i/>
+          <w:sz w:val="24"/>
+          <w:szCs w:val="24"/>
+        </w:rPr>
+      </w:pPr>
+    </w:p>
+    <w:p>
+      <w:pPr>
+        <w:spacing w:after="0" w:line="360" w:lineRule="auto"/>
+        <w:jc w:val="both"/>
+        <w:rPr>
+          <w:rFonts w:ascii="Arial" w:hAnsi="Arial" w:cs="Arial"/>
+          <w:i/>
+          <w:sz w:val="24"/>
+          <w:szCs w:val="24"/>
+        </w:rPr>
+      </w:pPr>
+    </w:p>
+    <w:p>
+      <w:pPr>
+        <w:spacing w:after="0" w:line="360" w:lineRule="auto"/>
+        <w:jc w:val="both"/>
+        <w:rPr>
+          <w:rFonts w:ascii="Arial" w:hAnsi="Arial" w:cs="Arial"/>
+          <w:i/>
+          <w:sz w:val="24"/>
+          <w:szCs w:val="24"/>
+        </w:rPr>
+      </w:pPr>
+    </w:p>
+    <w:p>
+      <w:pPr>
+        <w:spacing w:after="0" w:line="360" w:lineRule="auto"/>
+        <w:jc w:val="both"/>
+        <w:rPr>
+          <w:rFonts w:ascii="Arial" w:hAnsi="Arial" w:cs="Arial"/>
+          <w:sz w:val="24"/>
+          <w:szCs w:val="24"/>
+        </w:rPr>
+      </w:pPr>
+      <w:bookmarkStart w:id="30" w:name="_GoBack"/>
       <w:bookmarkEnd w:id="30"/>
-    </w:p>
-    <w:p>
-      <w:pPr>
-        <w:spacing w:after="0" w:line="360" w:lineRule="auto"/>
-        <w:jc w:val="both"/>
-        <w:rPr>
-          <w:rFonts w:ascii="Arial" w:hAnsi="Arial" w:cs="Arial"/>
-          <w:i/>
-          <w:sz w:val="24"/>
-          <w:szCs w:val="24"/>
-        </w:rPr>
-      </w:pPr>
-    </w:p>
-    <w:p>
-      <w:pPr>
-        <w:spacing w:after="0" w:line="360" w:lineRule="auto"/>
-        <w:jc w:val="both"/>
-        <w:rPr>
-          <w:rFonts w:ascii="Arial" w:hAnsi="Arial" w:cs="Arial"/>
-          <w:i/>
-          <w:sz w:val="24"/>
-          <w:szCs w:val="24"/>
-        </w:rPr>
-      </w:pPr>
-    </w:p>
-    <w:p>
-      <w:pPr>
-        <w:spacing w:after="0" w:line="360" w:lineRule="auto"/>
-        <w:jc w:val="both"/>
-        <w:rPr>
-          <w:rFonts w:ascii="Arial" w:hAnsi="Arial" w:cs="Arial"/>
-          <w:i/>
-          <w:sz w:val="24"/>
-          <w:szCs w:val="24"/>
-        </w:rPr>
-      </w:pPr>
-    </w:p>
-    <w:p>
-      <w:pPr>
-        <w:spacing w:after="0" w:line="360" w:lineRule="auto"/>
-        <w:jc w:val="both"/>
-        <w:rPr>
-          <w:rFonts w:ascii="Arial" w:hAnsi="Arial" w:cs="Arial"/>
-          <w:i/>
-          <w:sz w:val="24"/>
-          <w:szCs w:val="24"/>
-        </w:rPr>
-      </w:pPr>
-    </w:p>
-    <w:p>
-      <w:pPr>
-        <w:spacing w:after="0" w:line="360" w:lineRule="auto"/>
-        <w:jc w:val="both"/>
-        <w:rPr>
-          <w:rFonts w:ascii="Arial" w:hAnsi="Arial" w:cs="Arial"/>
-          <w:i/>
-          <w:sz w:val="24"/>
-          <w:szCs w:val="24"/>
-        </w:rPr>
-      </w:pPr>
-    </w:p>
-    <w:p>
-      <w:pPr>
-        <w:spacing w:after="0" w:line="360" w:lineRule="auto"/>
-        <w:jc w:val="both"/>
-        <w:rPr>
-          <w:rFonts w:ascii="Arial" w:hAnsi="Arial" w:cs="Arial"/>
-          <w:sz w:val="24"/>
-          <w:szCs w:val="24"/>
-        </w:rPr>
-      </w:pPr>
       <w:r>
         <w:rPr>
           <w:rFonts w:ascii="Arial" w:hAnsi="Arial" w:cs="Arial"/>
@@ -14141,7 +15155,23 @@
           <w:szCs w:val="24"/>
         </w:rPr>
         <w:tab/>
-        <w:t>In this stage, the researchers analyzed the requirements for the improvement of the system. If the researchers finds out that there are problems in the process of the system, functions were added to meet the requirements of the system.</w:t>
+        <w:t xml:space="preserve">In this stage, the researchers analyzed the requirements for the improvement of the system. If the researchers </w:t>
+      </w:r>
+      <w:r>
+        <w:rPr>
+          <w:rFonts w:ascii="Arial" w:hAnsi="Arial" w:cs="Arial"/>
+          <w:sz w:val="24"/>
+          <w:szCs w:val="24"/>
+        </w:rPr>
+        <w:t>find</w:t>
+      </w:r>
+      <w:r>
+        <w:rPr>
+          <w:rFonts w:ascii="Arial" w:hAnsi="Arial" w:cs="Arial"/>
+          <w:sz w:val="24"/>
+          <w:szCs w:val="24"/>
+        </w:rPr>
+        <w:t xml:space="preserve"> out that there are problems in the process of the system, functions were added to meet the requirements of the system.</w:t>
       </w:r>
     </w:p>
     <w:p>
@@ -15015,7 +16045,25 @@
           <w:sz w:val="24"/>
           <w:szCs w:val="24"/>
         </w:rPr>
-        <w:t>The developers uses the top – down bottom approach to develop the application. The researches focuses first on creating the UI or the main functionalities of the application so that quality will not be sacrificed, and then adding the functionalities to the application. The main modules of the system are Login, Post, Donation, and Data Analytics.</w:t>
+        <w:t xml:space="preserve">The developers </w:t>
+      </w:r>
+      <w:proofErr w:type="gramStart"/>
+      <w:r>
+        <w:rPr>
+          <w:rFonts w:ascii="Arial" w:hAnsi="Arial" w:cs="Arial"/>
+          <w:sz w:val="24"/>
+          <w:szCs w:val="24"/>
+        </w:rPr>
+        <w:t>uses</w:t>
+      </w:r>
+      <w:proofErr w:type="gramEnd"/>
+      <w:r>
+        <w:rPr>
+          <w:rFonts w:ascii="Arial" w:hAnsi="Arial" w:cs="Arial"/>
+          <w:sz w:val="24"/>
+          <w:szCs w:val="24"/>
+        </w:rPr>
+        <w:t xml:space="preserve"> the top – down bottom approach to develop the application. The researches focuses first on creating the UI or the main functionalities of the application so that quality will not be sacrificed, and then adding the functionalities to the application. The main modules of the system are Login, Post, Donation, and Data Analytics.</w:t>
       </w:r>
     </w:p>
     <w:p>
@@ -15029,18 +16077,6 @@
           <w:szCs w:val="24"/>
         </w:rPr>
       </w:pPr>
-    </w:p>
-    <w:p>
-      <w:pPr>
-        <w:spacing w:after="0" w:line="360" w:lineRule="auto"/>
-        <w:ind w:firstLine="720"/>
-        <w:jc w:val="both"/>
-        <w:rPr>
-          <w:rFonts w:ascii="Arial" w:hAnsi="Arial" w:cs="Arial"/>
-          <w:sz w:val="24"/>
-          <w:szCs w:val="24"/>
-        </w:rPr>
-      </w:pPr>
       <w:r>
         <w:rPr>
           <w:rFonts w:ascii="Arial" w:hAnsi="Arial" w:cs="Arial"/>
@@ -15049,18 +16085,18 @@
           <w:szCs w:val="24"/>
         </w:rPr>
         <w:drawing>
-          <wp:anchor distT="0" distB="0" distL="114300" distR="114300" simplePos="0" relativeHeight="251779072" behindDoc="1" locked="0" layoutInCell="1" allowOverlap="1" wp14:anchorId="3C729ED9" wp14:editId="1444C98B">
+          <wp:anchor distT="0" distB="0" distL="114300" distR="114300" simplePos="0" relativeHeight="251783168" behindDoc="1" locked="0" layoutInCell="1" allowOverlap="1" wp14:anchorId="410B4B36" wp14:editId="42F6B645">
             <wp:simplePos x="0" y="0"/>
             <wp:positionH relativeFrom="column">
-              <wp:posOffset>47719</wp:posOffset>
+              <wp:posOffset>-292012</wp:posOffset>
             </wp:positionH>
             <wp:positionV relativeFrom="paragraph">
-              <wp:posOffset>159927</wp:posOffset>
+              <wp:posOffset>139628</wp:posOffset>
             </wp:positionV>
-            <wp:extent cx="5609776" cy="4772660"/>
-            <wp:effectExtent l="0" t="635" r="0" b="0"/>
+            <wp:extent cx="5824308" cy="5832475"/>
+            <wp:effectExtent l="0" t="0" r="0" b="0"/>
             <wp:wrapNone/>
-            <wp:docPr id="7" name="Picture 7" descr="C:\Users\Axel\Desktop\Important\capstone\REVISION FOR SUBMISSION\vince\topdown.jpg"/>
+            <wp:docPr id="5" name="Picture 5" descr="../../Screen%20Shot%202017-01-26%20at%209.03.00%20PM.png"/>
             <wp:cNvGraphicFramePr>
               <a:graphicFrameLocks xmlns:a="http://schemas.openxmlformats.org/drawingml/2006/main" noChangeAspect="1"/>
             </wp:cNvGraphicFramePr>
@@ -15068,13 +16104,13 @@
               <a:graphicData uri="http://schemas.openxmlformats.org/drawingml/2006/picture">
                 <pic:pic xmlns:pic="http://schemas.openxmlformats.org/drawingml/2006/picture">
                   <pic:nvPicPr>
-                    <pic:cNvPr id="0" name="Picture 4" descr="C:\Users\Axel\Desktop\Important\capstone\REVISION FOR SUBMISSION\vince\topdown.jpg"/>
+                    <pic:cNvPr id="0" name="Picture 1" descr="../../Screen%20Shot%202017-01-26%20at%209.03.00%20PM.png"/>
                     <pic:cNvPicPr>
                       <a:picLocks noChangeAspect="1" noChangeArrowheads="1"/>
                     </pic:cNvPicPr>
                   </pic:nvPicPr>
                   <pic:blipFill>
-                    <a:blip r:embed="rId21">
+                    <a:blip r:embed="rId21" cstate="print">
                       <a:extLst>
                         <a:ext uri="{28A0092B-C50C-407E-A947-70E740481C1C}">
                           <a14:useLocalDpi xmlns:a14="http://schemas.microsoft.com/office/drawing/2010/main" val="0"/>
@@ -15087,9 +16123,9 @@
                     </a:stretch>
                   </pic:blipFill>
                   <pic:spPr bwMode="auto">
-                    <a:xfrm rot="16200000">
+                    <a:xfrm>
                       <a:off x="0" y="0"/>
-                      <a:ext cx="5624103" cy="4784849"/>
+                      <a:ext cx="5824308" cy="5832475"/>
                     </a:xfrm>
                     <a:prstGeom prst="rect">
                       <a:avLst/>
@@ -15234,110 +16270,24 @@
     </w:p>
     <w:p>
       <w:pPr>
+        <w:spacing w:after="0" w:line="360" w:lineRule="auto"/>
+        <w:ind w:firstLine="720"/>
+        <w:jc w:val="both"/>
+        <w:rPr>
+          <w:rFonts w:ascii="Arial" w:hAnsi="Arial" w:cs="Arial"/>
+          <w:sz w:val="24"/>
+          <w:szCs w:val="24"/>
+        </w:rPr>
+      </w:pPr>
+    </w:p>
+    <w:p>
+      <w:pPr>
         <w:keepNext/>
         <w:spacing w:after="0" w:line="360" w:lineRule="auto"/>
         <w:ind w:firstLine="720"/>
         <w:jc w:val="both"/>
         <w:rPr>
           <w:rFonts w:ascii="Arial" w:hAnsi="Arial" w:cs="Arial"/>
-          <w:sz w:val="24"/>
-          <w:szCs w:val="24"/>
-        </w:rPr>
-      </w:pPr>
-    </w:p>
-    <w:p>
-      <w:pPr>
-        <w:pStyle w:val="Caption"/>
-        <w:spacing w:after="0" w:line="360" w:lineRule="auto"/>
-        <w:jc w:val="center"/>
-        <w:rPr>
-          <w:b/>
-          <w:i w:val="0"/>
-          <w:color w:val="auto"/>
-          <w:sz w:val="24"/>
-          <w:szCs w:val="24"/>
-        </w:rPr>
-      </w:pPr>
-    </w:p>
-    <w:p>
-      <w:pPr>
-        <w:pStyle w:val="Caption"/>
-        <w:spacing w:after="0" w:line="360" w:lineRule="auto"/>
-        <w:jc w:val="center"/>
-        <w:rPr>
-          <w:b/>
-          <w:i w:val="0"/>
-          <w:color w:val="auto"/>
-          <w:sz w:val="24"/>
-          <w:szCs w:val="24"/>
-        </w:rPr>
-      </w:pPr>
-    </w:p>
-    <w:p>
-      <w:pPr>
-        <w:pStyle w:val="Caption"/>
-        <w:spacing w:after="0" w:line="360" w:lineRule="auto"/>
-        <w:jc w:val="center"/>
-        <w:rPr>
-          <w:b/>
-          <w:i w:val="0"/>
-          <w:color w:val="auto"/>
-          <w:sz w:val="24"/>
-          <w:szCs w:val="24"/>
-        </w:rPr>
-      </w:pPr>
-    </w:p>
-    <w:p>
-      <w:pPr>
-        <w:pStyle w:val="Caption"/>
-        <w:spacing w:after="0" w:line="360" w:lineRule="auto"/>
-        <w:jc w:val="center"/>
-        <w:rPr>
-          <w:b/>
-          <w:i w:val="0"/>
-          <w:color w:val="auto"/>
-          <w:sz w:val="24"/>
-          <w:szCs w:val="24"/>
-        </w:rPr>
-      </w:pPr>
-    </w:p>
-    <w:p>
-      <w:pPr>
-        <w:pStyle w:val="Caption"/>
-        <w:spacing w:after="0" w:line="360" w:lineRule="auto"/>
-        <w:jc w:val="center"/>
-        <w:rPr>
-          <w:b/>
-          <w:i w:val="0"/>
-          <w:color w:val="auto"/>
-          <w:sz w:val="24"/>
-          <w:szCs w:val="24"/>
-        </w:rPr>
-      </w:pPr>
-    </w:p>
-    <w:p>
-      <w:pPr>
-        <w:pStyle w:val="Caption"/>
-        <w:spacing w:after="0" w:line="360" w:lineRule="auto"/>
-        <w:jc w:val="center"/>
-        <w:rPr>
-          <w:b/>
-          <w:i w:val="0"/>
-          <w:color w:val="auto"/>
-          <w:sz w:val="24"/>
-          <w:szCs w:val="24"/>
-        </w:rPr>
-      </w:pPr>
-    </w:p>
-    <w:p>
-      <w:pPr>
-        <w:pStyle w:val="Caption"/>
-        <w:spacing w:after="0" w:line="360" w:lineRule="auto"/>
-        <w:jc w:val="center"/>
-        <w:rPr>
-          <w:b/>
-          <w:i w:val="0"/>
-          <w:color w:val="auto"/>
           <w:sz w:val="24"/>
           <w:szCs w:val="24"/>
         </w:rPr>
@@ -15438,6 +16388,90 @@
         </w:rPr>
         <w:t>h</w:t>
       </w:r>
+    </w:p>
+    <w:p>
+      <w:pPr>
+        <w:pStyle w:val="Caption"/>
+        <w:spacing w:after="0" w:line="360" w:lineRule="auto"/>
+        <w:jc w:val="center"/>
+        <w:rPr>
+          <w:b/>
+          <w:i w:val="0"/>
+          <w:color w:val="auto"/>
+          <w:sz w:val="24"/>
+          <w:szCs w:val="24"/>
+        </w:rPr>
+      </w:pPr>
+    </w:p>
+    <w:p>
+      <w:pPr>
+        <w:pStyle w:val="Caption"/>
+        <w:spacing w:after="0" w:line="360" w:lineRule="auto"/>
+        <w:jc w:val="center"/>
+        <w:rPr>
+          <w:b/>
+          <w:i w:val="0"/>
+          <w:color w:val="auto"/>
+          <w:sz w:val="24"/>
+          <w:szCs w:val="24"/>
+        </w:rPr>
+      </w:pPr>
+    </w:p>
+    <w:p>
+      <w:pPr>
+        <w:pStyle w:val="Caption"/>
+        <w:spacing w:after="0" w:line="360" w:lineRule="auto"/>
+        <w:jc w:val="center"/>
+        <w:rPr>
+          <w:b/>
+          <w:i w:val="0"/>
+          <w:color w:val="auto"/>
+          <w:sz w:val="24"/>
+          <w:szCs w:val="24"/>
+        </w:rPr>
+      </w:pPr>
+    </w:p>
+    <w:p>
+      <w:pPr>
+        <w:pStyle w:val="Caption"/>
+        <w:spacing w:after="0" w:line="360" w:lineRule="auto"/>
+        <w:jc w:val="center"/>
+        <w:rPr>
+          <w:b/>
+          <w:i w:val="0"/>
+          <w:color w:val="auto"/>
+          <w:sz w:val="24"/>
+          <w:szCs w:val="24"/>
+        </w:rPr>
+      </w:pPr>
+    </w:p>
+    <w:p>
+      <w:pPr>
+        <w:pStyle w:val="Caption"/>
+        <w:spacing w:after="0" w:line="360" w:lineRule="auto"/>
+        <w:jc w:val="center"/>
+        <w:rPr>
+          <w:b/>
+          <w:i w:val="0"/>
+          <w:color w:val="auto"/>
+          <w:sz w:val="24"/>
+          <w:szCs w:val="24"/>
+        </w:rPr>
+      </w:pPr>
+    </w:p>
+    <w:p>
+      <w:pPr>
+        <w:pStyle w:val="Caption"/>
+        <w:spacing w:after="0" w:line="360" w:lineRule="auto"/>
+        <w:jc w:val="center"/>
+        <w:rPr>
+          <w:b/>
+          <w:i w:val="0"/>
+          <w:color w:val="auto"/>
+          <w:sz w:val="24"/>
+          <w:szCs w:val="24"/>
+        </w:rPr>
+      </w:pPr>
       <w:r>
         <w:rPr>
           <w:noProof/>
@@ -15582,17 +16616,6 @@
     <w:p>
       <w:pPr>
         <w:spacing w:after="0" w:line="360" w:lineRule="auto"/>
-        <w:jc w:val="both"/>
-        <w:rPr>
-          <w:rFonts w:ascii="Arial" w:hAnsi="Arial" w:cs="Arial"/>
-          <w:sz w:val="24"/>
-          <w:szCs w:val="24"/>
-        </w:rPr>
-      </w:pPr>
-    </w:p>
-    <w:p>
-      <w:pPr>
-        <w:spacing w:after="0" w:line="360" w:lineRule="auto"/>
         <w:ind w:firstLine="720"/>
         <w:jc w:val="both"/>
         <w:rPr>
@@ -15609,23 +16632,11 @@
         </w:rPr>
         <w:t>All the necessary installations and procedures will be made by the developers on the assigned computers on which the system will be deployed. The following below would be the software needed for the system.</w:t>
       </w:r>
-    </w:p>
-    <w:p>
-      <w:pPr>
-        <w:spacing w:after="0" w:line="360" w:lineRule="auto"/>
-        <w:ind w:firstLine="720"/>
-        <w:jc w:val="both"/>
-        <w:rPr>
-          <w:rFonts w:ascii="Arial" w:hAnsi="Arial" w:cs="Arial"/>
-          <w:sz w:val="24"/>
-          <w:szCs w:val="24"/>
-        </w:rPr>
-      </w:pPr>
     </w:p>
     <w:tbl>
       <w:tblPr>
         <w:tblStyle w:val="TableGrid"/>
-        <w:tblpPr w:leftFromText="180" w:rightFromText="180" w:vertAnchor="text" w:horzAnchor="margin" w:tblpY="308"/>
+        <w:tblpPr w:leftFromText="180" w:rightFromText="180" w:vertAnchor="text" w:horzAnchor="page" w:tblpX="2170" w:tblpY="42"/>
         <w:tblW w:w="0" w:type="auto"/>
         <w:tblLook w:val="04A0" w:firstRow="1" w:lastRow="0" w:firstColumn="1" w:lastColumn="0" w:noHBand="0" w:noVBand="1"/>
       </w:tblPr>
@@ -15835,7 +16846,25 @@
                 <w:sz w:val="24"/>
                 <w:szCs w:val="24"/>
               </w:rPr>
-              <w:t xml:space="preserve"> a cloud-hosted database. It allows data to be stored and synchronized in realtime to every connected client.</w:t>
+              <w:t xml:space="preserve"> a cloud-hosted database. It allows data to be stored and synchronized in </w:t>
+            </w:r>
+            <w:proofErr w:type="spellStart"/>
+            <w:r>
+              <w:rPr>
+                <w:rFonts w:ascii="Arial" w:hAnsi="Arial" w:cs="Arial"/>
+                <w:sz w:val="24"/>
+                <w:szCs w:val="24"/>
+              </w:rPr>
+              <w:t>realtime</w:t>
+            </w:r>
+            <w:proofErr w:type="spellEnd"/>
+            <w:r>
+              <w:rPr>
+                <w:rFonts w:ascii="Arial" w:hAnsi="Arial" w:cs="Arial"/>
+                <w:sz w:val="24"/>
+                <w:szCs w:val="24"/>
+              </w:rPr>
+              <w:t xml:space="preserve"> to every connected client.</w:t>
             </w:r>
           </w:p>
         </w:tc>
@@ -16186,17 +17215,7 @@
                 <w:szCs w:val="24"/>
                 <w:shd w:val="clear" w:color="auto" w:fill="FFFFFF"/>
               </w:rPr>
-              <w:t xml:space="preserve">). We chose this as our source code editor because of its reliability less crash, and </w:t>
-            </w:r>
-            <w:r>
-              <w:rPr>
-                <w:rFonts w:ascii="Arial" w:hAnsi="Arial" w:cs="Arial"/>
-                <w:sz w:val="24"/>
-                <w:szCs w:val="24"/>
-                <w:shd w:val="clear" w:color="auto" w:fill="FFFFFF"/>
-              </w:rPr>
-              <w:lastRenderedPageBreak/>
-              <w:t>because of its simple User Interface</w:t>
+              <w:t>). We chose this as our source code editor because of its reliability less crash, and because of its simple User Interface</w:t>
             </w:r>
             <w:r>
               <w:rPr>
@@ -16257,7 +17276,6 @@
           <w:sz w:val="24"/>
           <w:szCs w:val="24"/>
         </w:rPr>
-        <w:lastRenderedPageBreak/>
         <w:t>Table 4-</w:t>
       </w:r>
       <w:r>
@@ -16906,6 +17924,7 @@
                 <w:szCs w:val="24"/>
               </w:rPr>
             </w:pPr>
+            <w:proofErr w:type="spellStart"/>
             <w:r>
               <w:rPr>
                 <w:rFonts w:ascii="Arial" w:hAnsi="Arial" w:cs="Arial"/>
@@ -16914,6 +17933,7 @@
               </w:rPr>
               <w:t>Pacarat</w:t>
             </w:r>
+            <w:proofErr w:type="spellEnd"/>
           </w:p>
         </w:tc>
         <w:tc>
@@ -17257,6 +18277,7 @@
                 <w:szCs w:val="24"/>
               </w:rPr>
             </w:pPr>
+            <w:proofErr w:type="spellStart"/>
             <w:r>
               <w:rPr>
                 <w:rFonts w:ascii="Arial" w:hAnsi="Arial" w:cs="Arial"/>
@@ -17265,6 +18286,7 @@
               </w:rPr>
               <w:t>Pastillo</w:t>
             </w:r>
+            <w:proofErr w:type="spellEnd"/>
           </w:p>
         </w:tc>
         <w:tc>
@@ -17559,6 +18581,7 @@
                 <w:szCs w:val="24"/>
               </w:rPr>
             </w:pPr>
+            <w:proofErr w:type="spellStart"/>
             <w:r>
               <w:rPr>
                 <w:rFonts w:ascii="Arial" w:hAnsi="Arial" w:cs="Arial"/>
@@ -17567,6 +18590,7 @@
               </w:rPr>
               <w:t>Tantay</w:t>
             </w:r>
+            <w:proofErr w:type="spellEnd"/>
           </w:p>
         </w:tc>
         <w:tc>
@@ -18482,6 +19506,7 @@
                 <w:szCs w:val="24"/>
               </w:rPr>
             </w:pPr>
+            <w:proofErr w:type="spellStart"/>
             <w:r>
               <w:rPr>
                 <w:rFonts w:ascii="Arial" w:hAnsi="Arial" w:cs="Arial"/>
@@ -18490,6 +19515,7 @@
               </w:rPr>
               <w:t>Bondpaper</w:t>
             </w:r>
+            <w:proofErr w:type="spellEnd"/>
           </w:p>
         </w:tc>
         <w:tc>
@@ -22843,7 +23869,27 @@
           <w:sz w:val="24"/>
           <w:szCs w:val="24"/>
         </w:rPr>
-        <w:t>APPENDIX A INTERVIEW</w:t>
+        <w:t xml:space="preserve">APPENDIX </w:t>
+      </w:r>
+      <w:proofErr w:type="spellStart"/>
+      <w:r>
+        <w:rPr>
+          <w:rFonts w:ascii="Arial" w:hAnsi="Arial" w:cs="Arial"/>
+          <w:b/>
+          <w:sz w:val="24"/>
+          <w:szCs w:val="24"/>
+        </w:rPr>
+        <w:t>A</w:t>
+      </w:r>
+      <w:proofErr w:type="spellEnd"/>
+      <w:r>
+        <w:rPr>
+          <w:rFonts w:ascii="Arial" w:hAnsi="Arial" w:cs="Arial"/>
+          <w:b/>
+          <w:sz w:val="24"/>
+          <w:szCs w:val="24"/>
+        </w:rPr>
+        <w:t xml:space="preserve"> INTERVIEW</w:t>
       </w:r>
     </w:p>
     <w:p>
@@ -23813,7 +24859,25 @@
           <w:sz w:val="24"/>
           <w:szCs w:val="24"/>
         </w:rPr>
-        <w:t>Not more than 125g/L (Hct 38% 0 &gt;)</w:t>
+        <w:t>Not more than 125g/L (</w:t>
+      </w:r>
+      <w:proofErr w:type="spellStart"/>
+      <w:r>
+        <w:rPr>
+          <w:rFonts w:ascii="Arial" w:hAnsi="Arial" w:cs="Arial"/>
+          <w:sz w:val="24"/>
+          <w:szCs w:val="24"/>
+        </w:rPr>
+        <w:t>Hct</w:t>
+      </w:r>
+      <w:proofErr w:type="spellEnd"/>
+      <w:r>
+        <w:rPr>
+          <w:rFonts w:ascii="Arial" w:hAnsi="Arial" w:cs="Arial"/>
+          <w:sz w:val="24"/>
+          <w:szCs w:val="24"/>
+        </w:rPr>
+        <w:t xml:space="preserve"> 38% 0 &gt;)</w:t>
       </w:r>
     </w:p>
     <w:p>
@@ -24149,7 +25213,25 @@
           <w:sz w:val="24"/>
           <w:szCs w:val="24"/>
         </w:rPr>
-        <w:t>10 minutes rest.</w:t>
+        <w:t xml:space="preserve">10 </w:t>
+      </w:r>
+      <w:proofErr w:type="gramStart"/>
+      <w:r>
+        <w:rPr>
+          <w:rFonts w:ascii="Arial" w:hAnsi="Arial" w:cs="Arial"/>
+          <w:sz w:val="24"/>
+          <w:szCs w:val="24"/>
+        </w:rPr>
+        <w:t>minutes</w:t>
+      </w:r>
+      <w:proofErr w:type="gramEnd"/>
+      <w:r>
+        <w:rPr>
+          <w:rFonts w:ascii="Arial" w:hAnsi="Arial" w:cs="Arial"/>
+          <w:sz w:val="24"/>
+          <w:szCs w:val="24"/>
+        </w:rPr>
+        <w:t xml:space="preserve"> rest.</w:t>
       </w:r>
     </w:p>
     <w:p>
@@ -24465,8 +25547,19 @@
           <w:sz w:val="24"/>
           <w:szCs w:val="24"/>
         </w:rPr>
-        <w:t>Permanent conditions that will hinder a person to donate a  blood</w:t>
-      </w:r>
+        <w:t xml:space="preserve">Permanent conditions that will hinder a person to donate </w:t>
+      </w:r>
+      <w:proofErr w:type="gramStart"/>
+      <w:r>
+        <w:rPr>
+          <w:rFonts w:ascii="Arial" w:hAnsi="Arial" w:cs="Arial"/>
+          <w:b/>
+          <w:sz w:val="24"/>
+          <w:szCs w:val="24"/>
+        </w:rPr>
+        <w:t>a  blood</w:t>
+      </w:r>
+      <w:proofErr w:type="gramEnd"/>
     </w:p>
     <w:p>
       <w:pPr>
@@ -24723,8 +25816,19 @@
           <w:sz w:val="24"/>
           <w:szCs w:val="24"/>
         </w:rPr>
-        <w:t>WHO ARE QUALIFIED TO RECEIVE A BLOOD</w:t>
-      </w:r>
+        <w:t xml:space="preserve">WHO ARE QUALIFIED TO RECEIVE A </w:t>
+      </w:r>
+      <w:proofErr w:type="gramStart"/>
+      <w:r>
+        <w:rPr>
+          <w:rFonts w:ascii="Arial" w:hAnsi="Arial" w:cs="Arial"/>
+          <w:b/>
+          <w:sz w:val="24"/>
+          <w:szCs w:val="24"/>
+        </w:rPr>
+        <w:t>BLOOD</w:t>
+      </w:r>
+      <w:proofErr w:type="gramEnd"/>
     </w:p>
     <w:p>
       <w:pPr>
@@ -26004,13 +27108,23 @@
         </w:rPr>
         <w:t xml:space="preserve">             </w:t>
       </w:r>
-      <w:r>
-        <w:rPr>
-          <w:rFonts w:ascii="Arial" w:hAnsi="Arial" w:cs="Arial"/>
-          <w:sz w:val="24"/>
-          <w:szCs w:val="24"/>
-        </w:rPr>
-        <w:t>Lic. No. 0313069</w:t>
+      <w:proofErr w:type="spellStart"/>
+      <w:r>
+        <w:rPr>
+          <w:rFonts w:ascii="Arial" w:hAnsi="Arial" w:cs="Arial"/>
+          <w:sz w:val="24"/>
+          <w:szCs w:val="24"/>
+        </w:rPr>
+        <w:t>Lic</w:t>
+      </w:r>
+      <w:proofErr w:type="spellEnd"/>
+      <w:r>
+        <w:rPr>
+          <w:rFonts w:ascii="Arial" w:hAnsi="Arial" w:cs="Arial"/>
+          <w:sz w:val="24"/>
+          <w:szCs w:val="24"/>
+        </w:rPr>
+        <w:t>. No. 0313069</w:t>
       </w:r>
     </w:p>
     <w:p>
@@ -27259,7 +28373,7 @@
           <w:rPr>
             <w:noProof/>
           </w:rPr>
-          <w:t>16</w:t>
+          <w:t>35</w:t>
         </w:r>
         <w:r>
           <w:rPr>
@@ -30233,6 +31347,7 @@
     <w:lsdException w:name="HTML Sample" w:semiHidden="1" w:unhideWhenUsed="1"/>
     <w:lsdException w:name="HTML Typewriter" w:semiHidden="1" w:unhideWhenUsed="1"/>
     <w:lsdException w:name="HTML Variable" w:semiHidden="1" w:unhideWhenUsed="1"/>
+    <w:lsdException w:name="Normal Table" w:semiHidden="1" w:unhideWhenUsed="1"/>
     <w:lsdException w:name="annotation subject" w:semiHidden="1" w:unhideWhenUsed="1"/>
     <w:lsdException w:name="No List" w:semiHidden="1" w:unhideWhenUsed="1"/>
     <w:lsdException w:name="Outline List 1" w:semiHidden="1" w:unhideWhenUsed="1"/>
@@ -30278,9 +31393,11 @@
     <w:lsdException w:name="Table Subtle 1" w:semiHidden="1" w:unhideWhenUsed="1"/>
     <w:lsdException w:name="Table Subtle 2" w:semiHidden="1" w:unhideWhenUsed="1"/>
     <w:lsdException w:name="Table Web 1" w:semiHidden="1" w:unhideWhenUsed="1"/>
+    <w:lsdException w:name="Table Web 2" w:semiHidden="1" w:unhideWhenUsed="1"/>
     <w:lsdException w:name="Table Web 3" w:semiHidden="1" w:unhideWhenUsed="1"/>
     <w:lsdException w:name="Balloon Text" w:semiHidden="1" w:unhideWhenUsed="1"/>
     <w:lsdException w:name="Table Grid" w:uiPriority="59"/>
+    <w:lsdException w:name="Table Theme" w:semiHidden="1" w:unhideWhenUsed="1"/>
     <w:lsdException w:name="Placeholder Text" w:semiHidden="1"/>
     <w:lsdException w:name="No Spacing" w:uiPriority="1" w:qFormat="1"/>
     <w:lsdException w:name="Light Shading" w:uiPriority="60"/>
@@ -31465,7 +32582,7 @@
 </file>
 
 <file path=customXml/itemProps1.xml><?xml version="1.0" encoding="utf-8"?>
-<ds:datastoreItem xmlns:ds="http://schemas.openxmlformats.org/officeDocument/2006/customXml" ds:itemID="{6FFB6EB3-723C-CD47-B43D-51F2FE31A99B}">
+<ds:datastoreItem xmlns:ds="http://schemas.openxmlformats.org/officeDocument/2006/customXml" ds:itemID="{5E30EF7F-E319-4745-913C-6872D728691D}">
   <ds:schemaRefs>
     <ds:schemaRef ds:uri="http://schemas.openxmlformats.org/officeDocument/2006/bibliography"/>
   </ds:schemaRefs>
